--- a/.0 SGWH-RCA/.0.1 Inicio/0.1.2.-Planificacion/0.1.2.7.-Gestion Comunicacion/0.1.2.7.2.-Matriz de Comunicacion del proyecto.docx
+++ b/.0 SGWH-RCA/.0.1 Inicio/0.1.2.-Planificacion/0.1.2.7.-Gestion Comunicacion/0.1.2.7.2.-Matriz de Comunicacion del proyecto.docx
@@ -1403,6 +1403,7 @@
     <w:p>
       <w:pPr>
         <w:pStyle w:val="Ttulo1"/>
+        <w:jc w:val="center"/>
         <w:rPr>
           <w:lang w:val="es-EC"/>
         </w:rPr>
@@ -1413,6 +1414,1469 @@
           <w:lang w:val="es-EC"/>
         </w:rPr>
         <w:lastRenderedPageBreak/>
+        <w:t>MATRIZ DE COMUNICACIÓN DEL PROYECTO</w:t>
+      </w:r>
+      <w:bookmarkStart w:id="2" w:name="_GoBack"/>
+      <w:bookmarkEnd w:id="2"/>
+    </w:p>
+    <w:tbl>
+      <w:tblPr>
+        <w:tblStyle w:val="Tablaconcuadrcula"/>
+        <w:tblW w:w="0" w:type="auto"/>
+        <w:tblLook w:val="04A0" w:firstRow="1" w:lastRow="0" w:firstColumn="1" w:lastColumn="0" w:noHBand="0" w:noVBand="1"/>
+      </w:tblPr>
+      <w:tblGrid>
+        <w:gridCol w:w="1493"/>
+        <w:gridCol w:w="2046"/>
+        <w:gridCol w:w="1328"/>
+        <w:gridCol w:w="1381"/>
+        <w:gridCol w:w="1505"/>
+        <w:gridCol w:w="1341"/>
+        <w:gridCol w:w="1508"/>
+        <w:gridCol w:w="1531"/>
+        <w:gridCol w:w="1234"/>
+      </w:tblGrid>
+      <w:tr>
+        <w:tc>
+          <w:tcPr>
+            <w:tcW w:w="1493" w:type="dxa"/>
+            <w:shd w:val="clear" w:color="auto" w:fill="FBE4D5" w:themeFill="accent2" w:themeFillTint="33"/>
+            <w:vAlign w:val="center"/>
+          </w:tcPr>
+          <w:p>
+            <w:pPr>
+              <w:jc w:val="center"/>
+              <w:rPr>
+                <w:rFonts w:ascii="Times New Roman" w:hAnsi="Times New Roman" w:cs="Times New Roman"/>
+                <w:b/>
+                <w:lang w:val="es-EC" w:eastAsia="es-EC"/>
+              </w:rPr>
+            </w:pPr>
+            <w:r>
+              <w:rPr>
+                <w:rFonts w:ascii="Times New Roman" w:hAnsi="Times New Roman" w:cs="Times New Roman"/>
+                <w:b/>
+                <w:lang w:val="es-EC" w:eastAsia="es-EC"/>
+              </w:rPr>
+              <w:t>Información</w:t>
+            </w:r>
+          </w:p>
+        </w:tc>
+        <w:tc>
+          <w:tcPr>
+            <w:tcW w:w="2046" w:type="dxa"/>
+            <w:shd w:val="clear" w:color="auto" w:fill="FBE4D5" w:themeFill="accent2" w:themeFillTint="33"/>
+            <w:vAlign w:val="center"/>
+          </w:tcPr>
+          <w:p>
+            <w:pPr>
+              <w:jc w:val="center"/>
+              <w:rPr>
+                <w:rFonts w:ascii="Times New Roman" w:hAnsi="Times New Roman" w:cs="Times New Roman"/>
+                <w:b/>
+                <w:lang w:val="es-EC" w:eastAsia="es-EC"/>
+              </w:rPr>
+            </w:pPr>
+            <w:r>
+              <w:rPr>
+                <w:rFonts w:ascii="Times New Roman" w:hAnsi="Times New Roman" w:cs="Times New Roman"/>
+                <w:b/>
+                <w:lang w:val="es-EC" w:eastAsia="es-EC"/>
+              </w:rPr>
+              <w:t>Contenido</w:t>
+            </w:r>
+          </w:p>
+        </w:tc>
+        <w:tc>
+          <w:tcPr>
+            <w:tcW w:w="1328" w:type="dxa"/>
+            <w:shd w:val="clear" w:color="auto" w:fill="FBE4D5" w:themeFill="accent2" w:themeFillTint="33"/>
+            <w:vAlign w:val="center"/>
+          </w:tcPr>
+          <w:p>
+            <w:pPr>
+              <w:jc w:val="center"/>
+              <w:rPr>
+                <w:rFonts w:ascii="Times New Roman" w:hAnsi="Times New Roman" w:cs="Times New Roman"/>
+                <w:b/>
+                <w:lang w:val="es-EC" w:eastAsia="es-EC"/>
+              </w:rPr>
+            </w:pPr>
+            <w:r>
+              <w:rPr>
+                <w:rFonts w:ascii="Times New Roman" w:hAnsi="Times New Roman" w:cs="Times New Roman"/>
+                <w:b/>
+                <w:lang w:val="es-EC" w:eastAsia="es-EC"/>
+              </w:rPr>
+              <w:t>Formato</w:t>
+            </w:r>
+          </w:p>
+        </w:tc>
+        <w:tc>
+          <w:tcPr>
+            <w:tcW w:w="1381" w:type="dxa"/>
+            <w:shd w:val="clear" w:color="auto" w:fill="FBE4D5" w:themeFill="accent2" w:themeFillTint="33"/>
+            <w:vAlign w:val="center"/>
+          </w:tcPr>
+          <w:p>
+            <w:pPr>
+              <w:jc w:val="center"/>
+              <w:rPr>
+                <w:rFonts w:ascii="Times New Roman" w:hAnsi="Times New Roman" w:cs="Times New Roman"/>
+                <w:b/>
+                <w:lang w:val="es-EC" w:eastAsia="es-EC"/>
+              </w:rPr>
+            </w:pPr>
+            <w:r>
+              <w:rPr>
+                <w:rFonts w:ascii="Times New Roman" w:hAnsi="Times New Roman" w:cs="Times New Roman"/>
+                <w:b/>
+                <w:lang w:val="es-EC" w:eastAsia="es-EC"/>
+              </w:rPr>
+              <w:t>Nivel de detalle</w:t>
+            </w:r>
+          </w:p>
+        </w:tc>
+        <w:tc>
+          <w:tcPr>
+            <w:tcW w:w="1505" w:type="dxa"/>
+            <w:shd w:val="clear" w:color="auto" w:fill="FBE4D5" w:themeFill="accent2" w:themeFillTint="33"/>
+            <w:vAlign w:val="center"/>
+          </w:tcPr>
+          <w:p>
+            <w:pPr>
+              <w:jc w:val="center"/>
+              <w:rPr>
+                <w:rFonts w:ascii="Times New Roman" w:hAnsi="Times New Roman" w:cs="Times New Roman"/>
+                <w:b/>
+                <w:lang w:val="es-EC" w:eastAsia="es-EC"/>
+              </w:rPr>
+            </w:pPr>
+            <w:r>
+              <w:rPr>
+                <w:rFonts w:ascii="Times New Roman" w:hAnsi="Times New Roman" w:cs="Times New Roman"/>
+                <w:b/>
+                <w:lang w:val="es-EC" w:eastAsia="es-EC"/>
+              </w:rPr>
+              <w:t>Responsable de comunicar</w:t>
+            </w:r>
+          </w:p>
+        </w:tc>
+        <w:tc>
+          <w:tcPr>
+            <w:tcW w:w="1341" w:type="dxa"/>
+            <w:shd w:val="clear" w:color="auto" w:fill="FBE4D5" w:themeFill="accent2" w:themeFillTint="33"/>
+            <w:vAlign w:val="center"/>
+          </w:tcPr>
+          <w:p>
+            <w:pPr>
+              <w:jc w:val="center"/>
+              <w:rPr>
+                <w:rFonts w:ascii="Times New Roman" w:hAnsi="Times New Roman" w:cs="Times New Roman"/>
+                <w:b/>
+                <w:lang w:val="es-EC" w:eastAsia="es-EC"/>
+              </w:rPr>
+            </w:pPr>
+            <w:r>
+              <w:rPr>
+                <w:rFonts w:ascii="Times New Roman" w:hAnsi="Times New Roman" w:cs="Times New Roman"/>
+                <w:b/>
+                <w:lang w:val="es-EC" w:eastAsia="es-EC"/>
+              </w:rPr>
+              <w:t>Grupo receptor</w:t>
+            </w:r>
+          </w:p>
+        </w:tc>
+        <w:tc>
+          <w:tcPr>
+            <w:tcW w:w="1508" w:type="dxa"/>
+            <w:shd w:val="clear" w:color="auto" w:fill="FBE4D5" w:themeFill="accent2" w:themeFillTint="33"/>
+            <w:vAlign w:val="center"/>
+          </w:tcPr>
+          <w:p>
+            <w:pPr>
+              <w:jc w:val="center"/>
+              <w:rPr>
+                <w:rFonts w:ascii="Times New Roman" w:hAnsi="Times New Roman" w:cs="Times New Roman"/>
+                <w:b/>
+                <w:lang w:val="es-EC" w:eastAsia="es-EC"/>
+              </w:rPr>
+            </w:pPr>
+            <w:r>
+              <w:rPr>
+                <w:rFonts w:ascii="Times New Roman" w:hAnsi="Times New Roman" w:cs="Times New Roman"/>
+                <w:b/>
+                <w:lang w:val="es-EC" w:eastAsia="es-EC"/>
+              </w:rPr>
+              <w:t>Metodología</w:t>
+            </w:r>
+          </w:p>
+        </w:tc>
+        <w:tc>
+          <w:tcPr>
+            <w:tcW w:w="1531" w:type="dxa"/>
+            <w:shd w:val="clear" w:color="auto" w:fill="FBE4D5" w:themeFill="accent2" w:themeFillTint="33"/>
+            <w:vAlign w:val="center"/>
+          </w:tcPr>
+          <w:p>
+            <w:pPr>
+              <w:jc w:val="center"/>
+              <w:rPr>
+                <w:rFonts w:ascii="Times New Roman" w:hAnsi="Times New Roman" w:cs="Times New Roman"/>
+                <w:b/>
+                <w:lang w:val="es-EC" w:eastAsia="es-EC"/>
+              </w:rPr>
+            </w:pPr>
+            <w:r>
+              <w:rPr>
+                <w:rFonts w:ascii="Times New Roman" w:hAnsi="Times New Roman" w:cs="Times New Roman"/>
+                <w:b/>
+                <w:lang w:val="es-EC" w:eastAsia="es-EC"/>
+              </w:rPr>
+              <w:t>Frecuencia de comunicación</w:t>
+            </w:r>
+          </w:p>
+        </w:tc>
+        <w:tc>
+          <w:tcPr>
+            <w:tcW w:w="1234" w:type="dxa"/>
+            <w:shd w:val="clear" w:color="auto" w:fill="FBE4D5" w:themeFill="accent2" w:themeFillTint="33"/>
+            <w:vAlign w:val="center"/>
+          </w:tcPr>
+          <w:p>
+            <w:pPr>
+              <w:jc w:val="center"/>
+              <w:rPr>
+                <w:rFonts w:ascii="Times New Roman" w:hAnsi="Times New Roman" w:cs="Times New Roman"/>
+                <w:b/>
+                <w:lang w:val="es-EC" w:eastAsia="es-EC"/>
+              </w:rPr>
+            </w:pPr>
+            <w:r>
+              <w:rPr>
+                <w:rFonts w:ascii="Times New Roman" w:hAnsi="Times New Roman" w:cs="Times New Roman"/>
+                <w:b/>
+                <w:lang w:val="es-EC" w:eastAsia="es-EC"/>
+              </w:rPr>
+              <w:t>Código de elementos</w:t>
+            </w:r>
+          </w:p>
+        </w:tc>
+      </w:tr>
+      <w:tr>
+        <w:tc>
+          <w:tcPr>
+            <w:tcW w:w="1493" w:type="dxa"/>
+            <w:vMerge w:val="restart"/>
+            <w:vAlign w:val="center"/>
+          </w:tcPr>
+          <w:p>
+            <w:pPr>
+              <w:jc w:val="center"/>
+              <w:rPr>
+                <w:rFonts w:ascii="Times New Roman" w:hAnsi="Times New Roman" w:cs="Times New Roman"/>
+                <w:lang w:val="es-EC" w:eastAsia="es-EC"/>
+              </w:rPr>
+            </w:pPr>
+            <w:r>
+              <w:rPr>
+                <w:rFonts w:ascii="Times New Roman" w:hAnsi="Times New Roman" w:cs="Times New Roman"/>
+                <w:lang w:val="es-EC" w:eastAsia="es-EC"/>
+              </w:rPr>
+              <w:t>Iniciación del Proyecto</w:t>
+            </w:r>
+          </w:p>
+        </w:tc>
+        <w:tc>
+          <w:tcPr>
+            <w:tcW w:w="2046" w:type="dxa"/>
+          </w:tcPr>
+          <w:p>
+            <w:pPr>
+              <w:jc w:val="both"/>
+              <w:rPr>
+                <w:rFonts w:ascii="Times New Roman" w:hAnsi="Times New Roman" w:cs="Times New Roman"/>
+                <w:lang w:val="es-EC" w:eastAsia="es-EC"/>
+              </w:rPr>
+            </w:pPr>
+            <w:r>
+              <w:rPr>
+                <w:rFonts w:ascii="Times New Roman" w:hAnsi="Times New Roman" w:cs="Times New Roman"/>
+                <w:lang w:val="es-EC" w:eastAsia="es-EC"/>
+              </w:rPr>
+              <w:t xml:space="preserve">Datos y comunicación sobre el inicio del proyecto </w:t>
+            </w:r>
+          </w:p>
+        </w:tc>
+        <w:tc>
+          <w:tcPr>
+            <w:tcW w:w="1328" w:type="dxa"/>
+          </w:tcPr>
+          <w:p>
+            <w:pPr>
+              <w:jc w:val="both"/>
+              <w:rPr>
+                <w:rFonts w:ascii="Times New Roman" w:hAnsi="Times New Roman" w:cs="Times New Roman"/>
+                <w:lang w:val="es-EC" w:eastAsia="es-EC"/>
+              </w:rPr>
+            </w:pPr>
+            <w:r>
+              <w:rPr>
+                <w:rFonts w:ascii="Times New Roman" w:hAnsi="Times New Roman" w:cs="Times New Roman"/>
+                <w:lang w:val="es-EC" w:eastAsia="es-EC"/>
+              </w:rPr>
+              <w:t>Acta de constitución</w:t>
+            </w:r>
+          </w:p>
+        </w:tc>
+        <w:tc>
+          <w:tcPr>
+            <w:tcW w:w="1381" w:type="dxa"/>
+            <w:vAlign w:val="center"/>
+          </w:tcPr>
+          <w:p>
+            <w:pPr>
+              <w:jc w:val="center"/>
+              <w:rPr>
+                <w:rFonts w:ascii="Times New Roman" w:hAnsi="Times New Roman" w:cs="Times New Roman"/>
+                <w:lang w:val="es-EC" w:eastAsia="es-EC"/>
+              </w:rPr>
+            </w:pPr>
+            <w:r>
+              <w:rPr>
+                <w:rFonts w:ascii="Times New Roman" w:hAnsi="Times New Roman" w:cs="Times New Roman"/>
+                <w:lang w:val="es-EC" w:eastAsia="es-EC"/>
+              </w:rPr>
+              <w:t>Medio</w:t>
+            </w:r>
+          </w:p>
+        </w:tc>
+        <w:tc>
+          <w:tcPr>
+            <w:tcW w:w="1505" w:type="dxa"/>
+            <w:vAlign w:val="center"/>
+          </w:tcPr>
+          <w:p>
+            <w:pPr>
+              <w:jc w:val="center"/>
+              <w:rPr>
+                <w:rFonts w:ascii="Times New Roman" w:hAnsi="Times New Roman" w:cs="Times New Roman"/>
+                <w:lang w:val="es-EC" w:eastAsia="es-EC"/>
+              </w:rPr>
+            </w:pPr>
+            <w:r>
+              <w:rPr>
+                <w:rFonts w:ascii="Times New Roman" w:hAnsi="Times New Roman" w:cs="Times New Roman"/>
+                <w:lang w:val="es-EC" w:eastAsia="es-EC"/>
+              </w:rPr>
+              <w:t>Administrador del Proyecto</w:t>
+            </w:r>
+          </w:p>
+        </w:tc>
+        <w:tc>
+          <w:tcPr>
+            <w:tcW w:w="1341" w:type="dxa"/>
+            <w:vAlign w:val="center"/>
+          </w:tcPr>
+          <w:p>
+            <w:pPr>
+              <w:jc w:val="center"/>
+              <w:rPr>
+                <w:rFonts w:ascii="Times New Roman" w:hAnsi="Times New Roman" w:cs="Times New Roman"/>
+                <w:lang w:val="es-EC" w:eastAsia="es-EC"/>
+              </w:rPr>
+            </w:pPr>
+            <w:r>
+              <w:rPr>
+                <w:rFonts w:ascii="Times New Roman" w:hAnsi="Times New Roman" w:cs="Times New Roman"/>
+                <w:lang w:val="es-EC" w:eastAsia="es-EC"/>
+              </w:rPr>
+              <w:t>Patrocinador</w:t>
+            </w:r>
+          </w:p>
+          <w:p>
+            <w:pPr>
+              <w:jc w:val="center"/>
+              <w:rPr>
+                <w:rFonts w:ascii="Times New Roman" w:hAnsi="Times New Roman" w:cs="Times New Roman"/>
+                <w:lang w:val="es-EC" w:eastAsia="es-EC"/>
+              </w:rPr>
+            </w:pPr>
+          </w:p>
+        </w:tc>
+        <w:tc>
+          <w:tcPr>
+            <w:tcW w:w="1508" w:type="dxa"/>
+            <w:vAlign w:val="center"/>
+          </w:tcPr>
+          <w:p>
+            <w:pPr>
+              <w:jc w:val="center"/>
+              <w:rPr>
+                <w:rFonts w:ascii="Times New Roman" w:hAnsi="Times New Roman" w:cs="Times New Roman"/>
+                <w:lang w:val="es-EC" w:eastAsia="es-EC"/>
+              </w:rPr>
+            </w:pPr>
+            <w:r>
+              <w:rPr>
+                <w:rFonts w:ascii="Times New Roman" w:hAnsi="Times New Roman" w:cs="Times New Roman"/>
+                <w:lang w:val="es-EC" w:eastAsia="es-EC"/>
+              </w:rPr>
+              <w:t>Documento digital</w:t>
+            </w:r>
+          </w:p>
+        </w:tc>
+        <w:tc>
+          <w:tcPr>
+            <w:tcW w:w="1531" w:type="dxa"/>
+            <w:vAlign w:val="center"/>
+          </w:tcPr>
+          <w:p>
+            <w:pPr>
+              <w:jc w:val="center"/>
+              <w:rPr>
+                <w:rFonts w:ascii="Times New Roman" w:hAnsi="Times New Roman" w:cs="Times New Roman"/>
+                <w:lang w:val="es-EC" w:eastAsia="es-EC"/>
+              </w:rPr>
+            </w:pPr>
+            <w:r>
+              <w:rPr>
+                <w:rFonts w:ascii="Times New Roman" w:hAnsi="Times New Roman" w:cs="Times New Roman"/>
+                <w:lang w:val="es-EC" w:eastAsia="es-EC"/>
+              </w:rPr>
+              <w:t>Una sola vez</w:t>
+            </w:r>
+          </w:p>
+        </w:tc>
+        <w:tc>
+          <w:tcPr>
+            <w:tcW w:w="1234" w:type="dxa"/>
+            <w:vAlign w:val="center"/>
+          </w:tcPr>
+          <w:p>
+            <w:pPr>
+              <w:jc w:val="center"/>
+              <w:rPr>
+                <w:rFonts w:ascii="Times New Roman" w:hAnsi="Times New Roman" w:cs="Times New Roman"/>
+                <w:lang w:val="es-EC" w:eastAsia="es-EC"/>
+              </w:rPr>
+            </w:pPr>
+          </w:p>
+        </w:tc>
+      </w:tr>
+      <w:tr>
+        <w:tc>
+          <w:tcPr>
+            <w:tcW w:w="1493" w:type="dxa"/>
+            <w:vMerge/>
+            <w:vAlign w:val="center"/>
+          </w:tcPr>
+          <w:p>
+            <w:pPr>
+              <w:jc w:val="center"/>
+              <w:rPr>
+                <w:rFonts w:ascii="Times New Roman" w:hAnsi="Times New Roman" w:cs="Times New Roman"/>
+                <w:lang w:val="es-EC" w:eastAsia="es-EC"/>
+              </w:rPr>
+            </w:pPr>
+          </w:p>
+        </w:tc>
+        <w:tc>
+          <w:tcPr>
+            <w:tcW w:w="2046" w:type="dxa"/>
+          </w:tcPr>
+          <w:p>
+            <w:pPr>
+              <w:jc w:val="both"/>
+              <w:rPr>
+                <w:rFonts w:ascii="Times New Roman" w:hAnsi="Times New Roman" w:cs="Times New Roman"/>
+                <w:lang w:val="es-EC" w:eastAsia="es-EC"/>
+              </w:rPr>
+            </w:pPr>
+            <w:r>
+              <w:rPr>
+                <w:rFonts w:ascii="Times New Roman" w:hAnsi="Times New Roman" w:cs="Times New Roman"/>
+                <w:lang w:val="es-EC" w:eastAsia="es-EC"/>
+              </w:rPr>
+              <w:t xml:space="preserve">Datos preliminares sobre el alcance del proyecto </w:t>
+            </w:r>
+          </w:p>
+        </w:tc>
+        <w:tc>
+          <w:tcPr>
+            <w:tcW w:w="1328" w:type="dxa"/>
+          </w:tcPr>
+          <w:p>
+            <w:pPr>
+              <w:jc w:val="both"/>
+              <w:rPr>
+                <w:rFonts w:ascii="Times New Roman" w:hAnsi="Times New Roman" w:cs="Times New Roman"/>
+                <w:lang w:val="es-EC" w:eastAsia="es-EC"/>
+              </w:rPr>
+            </w:pPr>
+            <w:r>
+              <w:rPr>
+                <w:rFonts w:ascii="Times New Roman" w:hAnsi="Times New Roman" w:cs="Times New Roman"/>
+                <w:lang w:val="es-EC" w:eastAsia="es-EC"/>
+              </w:rPr>
+              <w:t>Interesados</w:t>
+            </w:r>
+          </w:p>
+        </w:tc>
+        <w:tc>
+          <w:tcPr>
+            <w:tcW w:w="1381" w:type="dxa"/>
+            <w:vAlign w:val="center"/>
+          </w:tcPr>
+          <w:p>
+            <w:pPr>
+              <w:jc w:val="center"/>
+              <w:rPr>
+                <w:rFonts w:ascii="Times New Roman" w:hAnsi="Times New Roman" w:cs="Times New Roman"/>
+                <w:lang w:val="es-EC" w:eastAsia="es-EC"/>
+              </w:rPr>
+            </w:pPr>
+            <w:r>
+              <w:rPr>
+                <w:rFonts w:ascii="Times New Roman" w:hAnsi="Times New Roman" w:cs="Times New Roman"/>
+                <w:lang w:val="es-EC" w:eastAsia="es-EC"/>
+              </w:rPr>
+              <w:t>Alto</w:t>
+            </w:r>
+          </w:p>
+        </w:tc>
+        <w:tc>
+          <w:tcPr>
+            <w:tcW w:w="1505" w:type="dxa"/>
+            <w:vAlign w:val="center"/>
+          </w:tcPr>
+          <w:p>
+            <w:pPr>
+              <w:jc w:val="center"/>
+            </w:pPr>
+            <w:r>
+              <w:rPr>
+                <w:rFonts w:ascii="Times New Roman" w:hAnsi="Times New Roman" w:cs="Times New Roman"/>
+                <w:lang w:val="es-EC" w:eastAsia="es-EC"/>
+              </w:rPr>
+              <w:t>Administrador del Proyecto</w:t>
+            </w:r>
+          </w:p>
+        </w:tc>
+        <w:tc>
+          <w:tcPr>
+            <w:tcW w:w="1341" w:type="dxa"/>
+            <w:vAlign w:val="center"/>
+          </w:tcPr>
+          <w:p>
+            <w:pPr>
+              <w:jc w:val="center"/>
+              <w:rPr>
+                <w:rFonts w:ascii="Times New Roman" w:hAnsi="Times New Roman" w:cs="Times New Roman"/>
+                <w:lang w:val="es-EC" w:eastAsia="es-EC"/>
+              </w:rPr>
+            </w:pPr>
+            <w:r>
+              <w:rPr>
+                <w:rFonts w:ascii="Times New Roman" w:hAnsi="Times New Roman" w:cs="Times New Roman"/>
+                <w:lang w:val="es-EC" w:eastAsia="es-EC"/>
+              </w:rPr>
+              <w:t>Patrocinador</w:t>
+            </w:r>
+          </w:p>
+          <w:p>
+            <w:pPr>
+              <w:jc w:val="center"/>
+              <w:rPr>
+                <w:rFonts w:ascii="Times New Roman" w:hAnsi="Times New Roman" w:cs="Times New Roman"/>
+                <w:lang w:val="es-EC" w:eastAsia="es-EC"/>
+              </w:rPr>
+            </w:pPr>
+          </w:p>
+        </w:tc>
+        <w:tc>
+          <w:tcPr>
+            <w:tcW w:w="1508" w:type="dxa"/>
+            <w:vAlign w:val="center"/>
+          </w:tcPr>
+          <w:p>
+            <w:pPr>
+              <w:jc w:val="center"/>
+              <w:rPr>
+                <w:rFonts w:ascii="Times New Roman" w:hAnsi="Times New Roman" w:cs="Times New Roman"/>
+                <w:lang w:val="es-EC" w:eastAsia="es-EC"/>
+              </w:rPr>
+            </w:pPr>
+            <w:r>
+              <w:rPr>
+                <w:rFonts w:ascii="Times New Roman" w:hAnsi="Times New Roman" w:cs="Times New Roman"/>
+                <w:lang w:val="es-EC" w:eastAsia="es-EC"/>
+              </w:rPr>
+              <w:t>Documento digital</w:t>
+            </w:r>
+          </w:p>
+        </w:tc>
+        <w:tc>
+          <w:tcPr>
+            <w:tcW w:w="1531" w:type="dxa"/>
+            <w:vAlign w:val="center"/>
+          </w:tcPr>
+          <w:p>
+            <w:pPr>
+              <w:jc w:val="center"/>
+              <w:rPr>
+                <w:rFonts w:ascii="Times New Roman" w:hAnsi="Times New Roman" w:cs="Times New Roman"/>
+                <w:lang w:val="es-EC" w:eastAsia="es-EC"/>
+              </w:rPr>
+            </w:pPr>
+            <w:r>
+              <w:rPr>
+                <w:rFonts w:ascii="Times New Roman" w:hAnsi="Times New Roman" w:cs="Times New Roman"/>
+                <w:lang w:val="es-EC" w:eastAsia="es-EC"/>
+              </w:rPr>
+              <w:t>Una sola vez</w:t>
+            </w:r>
+          </w:p>
+        </w:tc>
+        <w:tc>
+          <w:tcPr>
+            <w:tcW w:w="1234" w:type="dxa"/>
+            <w:vAlign w:val="center"/>
+          </w:tcPr>
+          <w:p>
+            <w:pPr>
+              <w:jc w:val="center"/>
+              <w:rPr>
+                <w:rFonts w:ascii="Times New Roman" w:hAnsi="Times New Roman" w:cs="Times New Roman"/>
+                <w:lang w:val="es-EC" w:eastAsia="es-EC"/>
+              </w:rPr>
+            </w:pPr>
+          </w:p>
+        </w:tc>
+      </w:tr>
+      <w:tr>
+        <w:tc>
+          <w:tcPr>
+            <w:tcW w:w="1493" w:type="dxa"/>
+            <w:vAlign w:val="center"/>
+          </w:tcPr>
+          <w:p>
+            <w:pPr>
+              <w:jc w:val="center"/>
+              <w:rPr>
+                <w:rFonts w:ascii="Times New Roman" w:hAnsi="Times New Roman" w:cs="Times New Roman"/>
+                <w:lang w:val="es-EC" w:eastAsia="es-EC"/>
+              </w:rPr>
+            </w:pPr>
+            <w:r>
+              <w:rPr>
+                <w:rFonts w:ascii="Times New Roman" w:hAnsi="Times New Roman" w:cs="Times New Roman"/>
+                <w:lang w:val="es-EC" w:eastAsia="es-EC"/>
+              </w:rPr>
+              <w:t>Planificación del Proyecto</w:t>
+            </w:r>
+          </w:p>
+        </w:tc>
+        <w:tc>
+          <w:tcPr>
+            <w:tcW w:w="2046" w:type="dxa"/>
+          </w:tcPr>
+          <w:p>
+            <w:pPr>
+              <w:jc w:val="both"/>
+              <w:rPr>
+                <w:rFonts w:ascii="Times New Roman" w:hAnsi="Times New Roman" w:cs="Times New Roman"/>
+                <w:lang w:val="es-EC" w:eastAsia="es-EC"/>
+              </w:rPr>
+            </w:pPr>
+            <w:r>
+              <w:rPr>
+                <w:rFonts w:ascii="Times New Roman" w:hAnsi="Times New Roman" w:cs="Times New Roman"/>
+                <w:lang w:val="es-EC" w:eastAsia="es-EC"/>
+              </w:rPr>
+              <w:t>Planificación detallada de la planificación: Alcance, Tiempo, Costo, Calidad, RRHH, Comunicaciones, Riesgos e Interesados</w:t>
+            </w:r>
+          </w:p>
+        </w:tc>
+        <w:tc>
+          <w:tcPr>
+            <w:tcW w:w="1328" w:type="dxa"/>
+          </w:tcPr>
+          <w:p>
+            <w:pPr>
+              <w:jc w:val="both"/>
+              <w:rPr>
+                <w:rFonts w:ascii="Times New Roman" w:hAnsi="Times New Roman" w:cs="Times New Roman"/>
+                <w:lang w:val="es-EC" w:eastAsia="es-EC"/>
+              </w:rPr>
+            </w:pPr>
+            <w:r>
+              <w:rPr>
+                <w:rFonts w:ascii="Times New Roman" w:hAnsi="Times New Roman" w:cs="Times New Roman"/>
+                <w:lang w:val="es-EC" w:eastAsia="es-EC"/>
+              </w:rPr>
+              <w:t>Plan del para la Dirección del Proyecto</w:t>
+            </w:r>
+          </w:p>
+        </w:tc>
+        <w:tc>
+          <w:tcPr>
+            <w:tcW w:w="1381" w:type="dxa"/>
+            <w:vAlign w:val="center"/>
+          </w:tcPr>
+          <w:p>
+            <w:pPr>
+              <w:jc w:val="center"/>
+              <w:rPr>
+                <w:rFonts w:ascii="Times New Roman" w:hAnsi="Times New Roman" w:cs="Times New Roman"/>
+                <w:lang w:val="es-EC" w:eastAsia="es-EC"/>
+              </w:rPr>
+            </w:pPr>
+            <w:r>
+              <w:rPr>
+                <w:rFonts w:ascii="Times New Roman" w:hAnsi="Times New Roman" w:cs="Times New Roman"/>
+                <w:lang w:val="es-EC" w:eastAsia="es-EC"/>
+              </w:rPr>
+              <w:t>Alto</w:t>
+            </w:r>
+          </w:p>
+        </w:tc>
+        <w:tc>
+          <w:tcPr>
+            <w:tcW w:w="1505" w:type="dxa"/>
+            <w:vAlign w:val="center"/>
+          </w:tcPr>
+          <w:p>
+            <w:pPr>
+              <w:jc w:val="center"/>
+            </w:pPr>
+            <w:r>
+              <w:rPr>
+                <w:rFonts w:ascii="Times New Roman" w:hAnsi="Times New Roman" w:cs="Times New Roman"/>
+                <w:lang w:val="es-EC" w:eastAsia="es-EC"/>
+              </w:rPr>
+              <w:t>Administrador del Proyecto</w:t>
+            </w:r>
+          </w:p>
+        </w:tc>
+        <w:tc>
+          <w:tcPr>
+            <w:tcW w:w="1341" w:type="dxa"/>
+            <w:vAlign w:val="center"/>
+          </w:tcPr>
+          <w:p>
+            <w:pPr>
+              <w:jc w:val="center"/>
+              <w:rPr>
+                <w:rFonts w:ascii="Times New Roman" w:hAnsi="Times New Roman" w:cs="Times New Roman"/>
+                <w:lang w:val="es-EC" w:eastAsia="es-EC"/>
+              </w:rPr>
+            </w:pPr>
+            <w:r>
+              <w:rPr>
+                <w:rFonts w:ascii="Times New Roman" w:hAnsi="Times New Roman" w:cs="Times New Roman"/>
+                <w:lang w:val="es-EC" w:eastAsia="es-EC"/>
+              </w:rPr>
+              <w:t>Patrocinador</w:t>
+            </w:r>
+          </w:p>
+          <w:p>
+            <w:pPr>
+              <w:jc w:val="center"/>
+              <w:rPr>
+                <w:rFonts w:ascii="Times New Roman" w:hAnsi="Times New Roman" w:cs="Times New Roman"/>
+                <w:lang w:val="es-EC" w:eastAsia="es-EC"/>
+              </w:rPr>
+            </w:pPr>
+          </w:p>
+        </w:tc>
+        <w:tc>
+          <w:tcPr>
+            <w:tcW w:w="1508" w:type="dxa"/>
+            <w:vAlign w:val="center"/>
+          </w:tcPr>
+          <w:p>
+            <w:pPr>
+              <w:jc w:val="center"/>
+              <w:rPr>
+                <w:rFonts w:ascii="Times New Roman" w:hAnsi="Times New Roman" w:cs="Times New Roman"/>
+                <w:lang w:val="es-EC" w:eastAsia="es-EC"/>
+              </w:rPr>
+            </w:pPr>
+            <w:r>
+              <w:rPr>
+                <w:rFonts w:ascii="Times New Roman" w:hAnsi="Times New Roman" w:cs="Times New Roman"/>
+                <w:lang w:val="es-EC" w:eastAsia="es-EC"/>
+              </w:rPr>
+              <w:t>Documento digital</w:t>
+            </w:r>
+          </w:p>
+        </w:tc>
+        <w:tc>
+          <w:tcPr>
+            <w:tcW w:w="1531" w:type="dxa"/>
+            <w:vAlign w:val="center"/>
+          </w:tcPr>
+          <w:p>
+            <w:pPr>
+              <w:jc w:val="center"/>
+              <w:rPr>
+                <w:rFonts w:ascii="Times New Roman" w:hAnsi="Times New Roman" w:cs="Times New Roman"/>
+                <w:lang w:val="es-EC" w:eastAsia="es-EC"/>
+              </w:rPr>
+            </w:pPr>
+            <w:r>
+              <w:rPr>
+                <w:rFonts w:ascii="Times New Roman" w:hAnsi="Times New Roman" w:cs="Times New Roman"/>
+                <w:lang w:val="es-EC" w:eastAsia="es-EC"/>
+              </w:rPr>
+              <w:t>Una sola vez</w:t>
+            </w:r>
+          </w:p>
+        </w:tc>
+        <w:tc>
+          <w:tcPr>
+            <w:tcW w:w="1234" w:type="dxa"/>
+            <w:vAlign w:val="center"/>
+          </w:tcPr>
+          <w:p>
+            <w:pPr>
+              <w:jc w:val="center"/>
+              <w:rPr>
+                <w:rFonts w:ascii="Times New Roman" w:hAnsi="Times New Roman" w:cs="Times New Roman"/>
+                <w:lang w:val="es-EC" w:eastAsia="es-EC"/>
+              </w:rPr>
+            </w:pPr>
+          </w:p>
+        </w:tc>
+      </w:tr>
+      <w:tr>
+        <w:tc>
+          <w:tcPr>
+            <w:tcW w:w="1493" w:type="dxa"/>
+            <w:vAlign w:val="center"/>
+          </w:tcPr>
+          <w:p>
+            <w:pPr>
+              <w:jc w:val="center"/>
+              <w:rPr>
+                <w:rFonts w:ascii="Times New Roman" w:hAnsi="Times New Roman" w:cs="Times New Roman"/>
+                <w:lang w:val="es-EC" w:eastAsia="es-EC"/>
+              </w:rPr>
+            </w:pPr>
+            <w:r>
+              <w:rPr>
+                <w:rFonts w:ascii="Times New Roman" w:hAnsi="Times New Roman" w:cs="Times New Roman"/>
+                <w:lang w:val="es-EC" w:eastAsia="es-EC"/>
+              </w:rPr>
+              <w:t>Ejecución del Proyecto</w:t>
+            </w:r>
+          </w:p>
+        </w:tc>
+        <w:tc>
+          <w:tcPr>
+            <w:tcW w:w="2046" w:type="dxa"/>
+          </w:tcPr>
+          <w:p>
+            <w:pPr>
+              <w:jc w:val="both"/>
+              <w:rPr>
+                <w:rFonts w:ascii="Times New Roman" w:hAnsi="Times New Roman" w:cs="Times New Roman"/>
+                <w:lang w:val="es-EC" w:eastAsia="es-EC"/>
+              </w:rPr>
+            </w:pPr>
+            <w:r>
+              <w:rPr>
+                <w:rFonts w:ascii="Times New Roman" w:hAnsi="Times New Roman" w:cs="Times New Roman"/>
+                <w:lang w:val="es-EC" w:eastAsia="es-EC"/>
+              </w:rPr>
+              <w:t>Estado actual del progreso del proyecto: Pronostico del Tiempo, Costos y Problemas pendientes</w:t>
+            </w:r>
+          </w:p>
+        </w:tc>
+        <w:tc>
+          <w:tcPr>
+            <w:tcW w:w="1328" w:type="dxa"/>
+          </w:tcPr>
+          <w:p>
+            <w:pPr>
+              <w:jc w:val="both"/>
+              <w:rPr>
+                <w:rFonts w:ascii="Times New Roman" w:hAnsi="Times New Roman" w:cs="Times New Roman"/>
+                <w:lang w:val="es-EC" w:eastAsia="es-EC"/>
+              </w:rPr>
+            </w:pPr>
+            <w:r>
+              <w:rPr>
+                <w:rFonts w:ascii="Times New Roman" w:hAnsi="Times New Roman" w:cs="Times New Roman"/>
+                <w:lang w:val="es-EC" w:eastAsia="es-EC"/>
+              </w:rPr>
+              <w:t>Informes del performance de Proyecto</w:t>
+            </w:r>
+          </w:p>
+        </w:tc>
+        <w:tc>
+          <w:tcPr>
+            <w:tcW w:w="1381" w:type="dxa"/>
+            <w:vAlign w:val="center"/>
+          </w:tcPr>
+          <w:p>
+            <w:pPr>
+              <w:jc w:val="center"/>
+              <w:rPr>
+                <w:rFonts w:ascii="Times New Roman" w:hAnsi="Times New Roman" w:cs="Times New Roman"/>
+                <w:lang w:val="es-EC" w:eastAsia="es-EC"/>
+              </w:rPr>
+            </w:pPr>
+            <w:r>
+              <w:rPr>
+                <w:rFonts w:ascii="Times New Roman" w:hAnsi="Times New Roman" w:cs="Times New Roman"/>
+                <w:lang w:val="es-EC" w:eastAsia="es-EC"/>
+              </w:rPr>
+              <w:t>Alto</w:t>
+            </w:r>
+          </w:p>
+        </w:tc>
+        <w:tc>
+          <w:tcPr>
+            <w:tcW w:w="1505" w:type="dxa"/>
+            <w:vAlign w:val="center"/>
+          </w:tcPr>
+          <w:p>
+            <w:pPr>
+              <w:jc w:val="center"/>
+            </w:pPr>
+            <w:r>
+              <w:rPr>
+                <w:rFonts w:ascii="Times New Roman" w:hAnsi="Times New Roman" w:cs="Times New Roman"/>
+                <w:lang w:val="es-EC" w:eastAsia="es-EC"/>
+              </w:rPr>
+              <w:t>Administrador del Proyecto</w:t>
+            </w:r>
+          </w:p>
+        </w:tc>
+        <w:tc>
+          <w:tcPr>
+            <w:tcW w:w="1341" w:type="dxa"/>
+            <w:vAlign w:val="center"/>
+          </w:tcPr>
+          <w:p>
+            <w:pPr>
+              <w:jc w:val="center"/>
+              <w:rPr>
+                <w:rFonts w:ascii="Times New Roman" w:hAnsi="Times New Roman" w:cs="Times New Roman"/>
+                <w:lang w:val="es-EC" w:eastAsia="es-EC"/>
+              </w:rPr>
+            </w:pPr>
+            <w:r>
+              <w:rPr>
+                <w:rFonts w:ascii="Times New Roman" w:hAnsi="Times New Roman" w:cs="Times New Roman"/>
+                <w:lang w:val="es-EC" w:eastAsia="es-EC"/>
+              </w:rPr>
+              <w:t>Patrocinador</w:t>
+            </w:r>
+          </w:p>
+          <w:p>
+            <w:pPr>
+              <w:jc w:val="center"/>
+              <w:rPr>
+                <w:rFonts w:ascii="Times New Roman" w:hAnsi="Times New Roman" w:cs="Times New Roman"/>
+                <w:lang w:val="es-EC" w:eastAsia="es-EC"/>
+              </w:rPr>
+            </w:pPr>
+          </w:p>
+        </w:tc>
+        <w:tc>
+          <w:tcPr>
+            <w:tcW w:w="1508" w:type="dxa"/>
+            <w:vAlign w:val="center"/>
+          </w:tcPr>
+          <w:p>
+            <w:pPr>
+              <w:jc w:val="center"/>
+              <w:rPr>
+                <w:rFonts w:ascii="Times New Roman" w:hAnsi="Times New Roman" w:cs="Times New Roman"/>
+                <w:lang w:val="es-EC" w:eastAsia="es-EC"/>
+              </w:rPr>
+            </w:pPr>
+            <w:r>
+              <w:rPr>
+                <w:rFonts w:ascii="Times New Roman" w:hAnsi="Times New Roman" w:cs="Times New Roman"/>
+                <w:lang w:val="es-EC" w:eastAsia="es-EC"/>
+              </w:rPr>
+              <w:t>Documento digital</w:t>
+            </w:r>
+          </w:p>
+        </w:tc>
+        <w:tc>
+          <w:tcPr>
+            <w:tcW w:w="1531" w:type="dxa"/>
+            <w:vAlign w:val="center"/>
+          </w:tcPr>
+          <w:p>
+            <w:pPr>
+              <w:jc w:val="center"/>
+              <w:rPr>
+                <w:rFonts w:ascii="Times New Roman" w:hAnsi="Times New Roman" w:cs="Times New Roman"/>
+                <w:lang w:val="es-EC" w:eastAsia="es-EC"/>
+              </w:rPr>
+            </w:pPr>
+            <w:r>
+              <w:rPr>
+                <w:rFonts w:ascii="Times New Roman" w:hAnsi="Times New Roman" w:cs="Times New Roman"/>
+                <w:lang w:val="es-EC" w:eastAsia="es-EC"/>
+              </w:rPr>
+              <w:t>Semanal</w:t>
+            </w:r>
+          </w:p>
+        </w:tc>
+        <w:tc>
+          <w:tcPr>
+            <w:tcW w:w="1234" w:type="dxa"/>
+            <w:vAlign w:val="center"/>
+          </w:tcPr>
+          <w:p>
+            <w:pPr>
+              <w:jc w:val="center"/>
+              <w:rPr>
+                <w:rFonts w:ascii="Times New Roman" w:hAnsi="Times New Roman" w:cs="Times New Roman"/>
+                <w:lang w:val="es-EC" w:eastAsia="es-EC"/>
+              </w:rPr>
+            </w:pPr>
+          </w:p>
+        </w:tc>
+      </w:tr>
+      <w:tr>
+        <w:tc>
+          <w:tcPr>
+            <w:tcW w:w="1493" w:type="dxa"/>
+            <w:vAlign w:val="center"/>
+          </w:tcPr>
+          <w:p>
+            <w:pPr>
+              <w:jc w:val="center"/>
+              <w:rPr>
+                <w:rFonts w:ascii="Times New Roman" w:hAnsi="Times New Roman" w:cs="Times New Roman"/>
+                <w:lang w:val="es-EC" w:eastAsia="es-EC"/>
+              </w:rPr>
+            </w:pPr>
+            <w:r>
+              <w:rPr>
+                <w:rFonts w:ascii="Times New Roman" w:hAnsi="Times New Roman" w:cs="Times New Roman"/>
+                <w:lang w:val="es-EC" w:eastAsia="es-EC"/>
+              </w:rPr>
+              <w:t>Seguimiento  u control del Proyecto</w:t>
+            </w:r>
+          </w:p>
+        </w:tc>
+        <w:tc>
+          <w:tcPr>
+            <w:tcW w:w="2046" w:type="dxa"/>
+          </w:tcPr>
+          <w:p>
+            <w:pPr>
+              <w:jc w:val="both"/>
+              <w:rPr>
+                <w:rFonts w:ascii="Times New Roman" w:hAnsi="Times New Roman" w:cs="Times New Roman"/>
+                <w:lang w:val="es-EC" w:eastAsia="es-EC"/>
+              </w:rPr>
+            </w:pPr>
+            <w:r>
+              <w:rPr>
+                <w:rFonts w:ascii="Times New Roman" w:hAnsi="Times New Roman" w:cs="Times New Roman"/>
+                <w:lang w:val="es-EC" w:eastAsia="es-EC"/>
+              </w:rPr>
+              <w:t xml:space="preserve">Información detallada de las reuniones </w:t>
+            </w:r>
+          </w:p>
+        </w:tc>
+        <w:tc>
+          <w:tcPr>
+            <w:tcW w:w="1328" w:type="dxa"/>
+          </w:tcPr>
+          <w:p>
+            <w:pPr>
+              <w:jc w:val="both"/>
+              <w:rPr>
+                <w:rFonts w:ascii="Times New Roman" w:hAnsi="Times New Roman" w:cs="Times New Roman"/>
+                <w:lang w:val="es-EC" w:eastAsia="es-EC"/>
+              </w:rPr>
+            </w:pPr>
+            <w:r>
+              <w:rPr>
+                <w:rFonts w:ascii="Times New Roman" w:hAnsi="Times New Roman" w:cs="Times New Roman"/>
+                <w:lang w:val="es-EC" w:eastAsia="es-EC"/>
+              </w:rPr>
+              <w:t>Actas de Reuniones</w:t>
+            </w:r>
+          </w:p>
+        </w:tc>
+        <w:tc>
+          <w:tcPr>
+            <w:tcW w:w="1381" w:type="dxa"/>
+            <w:vAlign w:val="center"/>
+          </w:tcPr>
+          <w:p>
+            <w:pPr>
+              <w:jc w:val="center"/>
+              <w:rPr>
+                <w:rFonts w:ascii="Times New Roman" w:hAnsi="Times New Roman" w:cs="Times New Roman"/>
+                <w:lang w:val="es-EC" w:eastAsia="es-EC"/>
+              </w:rPr>
+            </w:pPr>
+            <w:r>
+              <w:rPr>
+                <w:rFonts w:ascii="Times New Roman" w:hAnsi="Times New Roman" w:cs="Times New Roman"/>
+                <w:lang w:val="es-EC" w:eastAsia="es-EC"/>
+              </w:rPr>
+              <w:t>Alto</w:t>
+            </w:r>
+          </w:p>
+        </w:tc>
+        <w:tc>
+          <w:tcPr>
+            <w:tcW w:w="1505" w:type="dxa"/>
+            <w:vAlign w:val="center"/>
+          </w:tcPr>
+          <w:p>
+            <w:pPr>
+              <w:jc w:val="center"/>
+            </w:pPr>
+            <w:r>
+              <w:rPr>
+                <w:rFonts w:ascii="Times New Roman" w:hAnsi="Times New Roman" w:cs="Times New Roman"/>
+                <w:lang w:val="es-EC" w:eastAsia="es-EC"/>
+              </w:rPr>
+              <w:t>Administrador del Proyecto</w:t>
+            </w:r>
+          </w:p>
+        </w:tc>
+        <w:tc>
+          <w:tcPr>
+            <w:tcW w:w="1341" w:type="dxa"/>
+            <w:vAlign w:val="center"/>
+          </w:tcPr>
+          <w:p>
+            <w:pPr>
+              <w:jc w:val="center"/>
+              <w:rPr>
+                <w:rFonts w:ascii="Times New Roman" w:hAnsi="Times New Roman" w:cs="Times New Roman"/>
+                <w:lang w:val="es-EC" w:eastAsia="es-EC"/>
+              </w:rPr>
+            </w:pPr>
+            <w:r>
+              <w:rPr>
+                <w:rFonts w:ascii="Times New Roman" w:hAnsi="Times New Roman" w:cs="Times New Roman"/>
+                <w:lang w:val="es-EC" w:eastAsia="es-EC"/>
+              </w:rPr>
+              <w:t>Patrocinador</w:t>
+            </w:r>
+          </w:p>
+          <w:p>
+            <w:pPr>
+              <w:jc w:val="center"/>
+              <w:rPr>
+                <w:rFonts w:ascii="Times New Roman" w:hAnsi="Times New Roman" w:cs="Times New Roman"/>
+                <w:lang w:val="es-EC" w:eastAsia="es-EC"/>
+              </w:rPr>
+            </w:pPr>
+          </w:p>
+        </w:tc>
+        <w:tc>
+          <w:tcPr>
+            <w:tcW w:w="1508" w:type="dxa"/>
+            <w:vAlign w:val="center"/>
+          </w:tcPr>
+          <w:p>
+            <w:pPr>
+              <w:jc w:val="center"/>
+              <w:rPr>
+                <w:rFonts w:ascii="Times New Roman" w:hAnsi="Times New Roman" w:cs="Times New Roman"/>
+                <w:lang w:val="es-EC" w:eastAsia="es-EC"/>
+              </w:rPr>
+            </w:pPr>
+            <w:r>
+              <w:rPr>
+                <w:rFonts w:ascii="Times New Roman" w:hAnsi="Times New Roman" w:cs="Times New Roman"/>
+                <w:lang w:val="es-EC" w:eastAsia="es-EC"/>
+              </w:rPr>
+              <w:t>Documento digital</w:t>
+            </w:r>
+          </w:p>
+        </w:tc>
+        <w:tc>
+          <w:tcPr>
+            <w:tcW w:w="1531" w:type="dxa"/>
+            <w:vAlign w:val="center"/>
+          </w:tcPr>
+          <w:p>
+            <w:pPr>
+              <w:jc w:val="center"/>
+              <w:rPr>
+                <w:rFonts w:ascii="Times New Roman" w:hAnsi="Times New Roman" w:cs="Times New Roman"/>
+                <w:lang w:val="es-EC" w:eastAsia="es-EC"/>
+              </w:rPr>
+            </w:pPr>
+            <w:r>
+              <w:rPr>
+                <w:rFonts w:ascii="Times New Roman" w:hAnsi="Times New Roman" w:cs="Times New Roman"/>
+                <w:lang w:val="es-EC" w:eastAsia="es-EC"/>
+              </w:rPr>
+              <w:t>Semanal</w:t>
+            </w:r>
+          </w:p>
+        </w:tc>
+        <w:tc>
+          <w:tcPr>
+            <w:tcW w:w="1234" w:type="dxa"/>
+            <w:vAlign w:val="center"/>
+          </w:tcPr>
+          <w:p>
+            <w:pPr>
+              <w:jc w:val="center"/>
+              <w:rPr>
+                <w:rFonts w:ascii="Times New Roman" w:hAnsi="Times New Roman" w:cs="Times New Roman"/>
+                <w:lang w:val="es-EC" w:eastAsia="es-EC"/>
+              </w:rPr>
+            </w:pPr>
+          </w:p>
+        </w:tc>
+      </w:tr>
+      <w:tr>
+        <w:tc>
+          <w:tcPr>
+            <w:tcW w:w="1493" w:type="dxa"/>
+            <w:vAlign w:val="center"/>
+          </w:tcPr>
+          <w:p>
+            <w:pPr>
+              <w:jc w:val="center"/>
+              <w:rPr>
+                <w:rFonts w:ascii="Times New Roman" w:hAnsi="Times New Roman" w:cs="Times New Roman"/>
+                <w:lang w:val="es-EC" w:eastAsia="es-EC"/>
+              </w:rPr>
+            </w:pPr>
+            <w:r>
+              <w:rPr>
+                <w:rFonts w:ascii="Times New Roman" w:hAnsi="Times New Roman" w:cs="Times New Roman"/>
+                <w:lang w:val="es-EC" w:eastAsia="es-EC"/>
+              </w:rPr>
+              <w:t>Cierre del Proyecto</w:t>
+            </w:r>
+          </w:p>
+        </w:tc>
+        <w:tc>
+          <w:tcPr>
+            <w:tcW w:w="2046" w:type="dxa"/>
+          </w:tcPr>
+          <w:p>
+            <w:pPr>
+              <w:rPr>
+                <w:rFonts w:ascii="Times New Roman" w:hAnsi="Times New Roman" w:cs="Times New Roman"/>
+                <w:lang w:val="es-EC" w:eastAsia="es-EC"/>
+              </w:rPr>
+            </w:pPr>
+            <w:r>
+              <w:rPr>
+                <w:rFonts w:ascii="Times New Roman" w:hAnsi="Times New Roman" w:cs="Times New Roman"/>
+                <w:lang w:val="es-EC" w:eastAsia="es-EC"/>
+              </w:rPr>
+              <w:t xml:space="preserve">Datos de comunicación sobre </w:t>
+            </w:r>
+            <w:r>
+              <w:rPr>
+                <w:rFonts w:ascii="Times New Roman" w:hAnsi="Times New Roman" w:cs="Times New Roman"/>
+                <w:lang w:val="es-EC" w:eastAsia="es-EC"/>
+              </w:rPr>
+              <w:lastRenderedPageBreak/>
+              <w:t xml:space="preserve">el cierre del proyecto </w:t>
+            </w:r>
+          </w:p>
+        </w:tc>
+        <w:tc>
+          <w:tcPr>
+            <w:tcW w:w="1328" w:type="dxa"/>
+          </w:tcPr>
+          <w:p>
+            <w:pPr>
+              <w:rPr>
+                <w:rFonts w:ascii="Times New Roman" w:hAnsi="Times New Roman" w:cs="Times New Roman"/>
+                <w:lang w:val="es-EC" w:eastAsia="es-EC"/>
+              </w:rPr>
+            </w:pPr>
+            <w:r>
+              <w:rPr>
+                <w:rFonts w:ascii="Times New Roman" w:hAnsi="Times New Roman" w:cs="Times New Roman"/>
+                <w:lang w:val="es-EC" w:eastAsia="es-EC"/>
+              </w:rPr>
+              <w:lastRenderedPageBreak/>
+              <w:t>Cierre del Proyecto</w:t>
+            </w:r>
+          </w:p>
+        </w:tc>
+        <w:tc>
+          <w:tcPr>
+            <w:tcW w:w="1381" w:type="dxa"/>
+            <w:vAlign w:val="center"/>
+          </w:tcPr>
+          <w:p>
+            <w:pPr>
+              <w:jc w:val="center"/>
+              <w:rPr>
+                <w:rFonts w:ascii="Times New Roman" w:hAnsi="Times New Roman" w:cs="Times New Roman"/>
+                <w:lang w:val="es-EC" w:eastAsia="es-EC"/>
+              </w:rPr>
+            </w:pPr>
+            <w:r>
+              <w:rPr>
+                <w:rFonts w:ascii="Times New Roman" w:hAnsi="Times New Roman" w:cs="Times New Roman"/>
+                <w:lang w:val="es-EC" w:eastAsia="es-EC"/>
+              </w:rPr>
+              <w:t>Medio</w:t>
+            </w:r>
+          </w:p>
+        </w:tc>
+        <w:tc>
+          <w:tcPr>
+            <w:tcW w:w="1505" w:type="dxa"/>
+            <w:vAlign w:val="center"/>
+          </w:tcPr>
+          <w:p>
+            <w:pPr>
+              <w:jc w:val="center"/>
+            </w:pPr>
+            <w:r>
+              <w:rPr>
+                <w:rFonts w:ascii="Times New Roman" w:hAnsi="Times New Roman" w:cs="Times New Roman"/>
+                <w:lang w:val="es-EC" w:eastAsia="es-EC"/>
+              </w:rPr>
+              <w:t>Administrador del Proyecto</w:t>
+            </w:r>
+          </w:p>
+        </w:tc>
+        <w:tc>
+          <w:tcPr>
+            <w:tcW w:w="1341" w:type="dxa"/>
+            <w:vAlign w:val="center"/>
+          </w:tcPr>
+          <w:p>
+            <w:pPr>
+              <w:jc w:val="center"/>
+              <w:rPr>
+                <w:rFonts w:ascii="Times New Roman" w:hAnsi="Times New Roman" w:cs="Times New Roman"/>
+                <w:lang w:val="es-EC" w:eastAsia="es-EC"/>
+              </w:rPr>
+            </w:pPr>
+            <w:r>
+              <w:rPr>
+                <w:rFonts w:ascii="Times New Roman" w:hAnsi="Times New Roman" w:cs="Times New Roman"/>
+                <w:lang w:val="es-EC" w:eastAsia="es-EC"/>
+              </w:rPr>
+              <w:t>Patrocinador</w:t>
+            </w:r>
+          </w:p>
+          <w:p>
+            <w:pPr>
+              <w:jc w:val="center"/>
+              <w:rPr>
+                <w:rFonts w:ascii="Times New Roman" w:hAnsi="Times New Roman" w:cs="Times New Roman"/>
+                <w:lang w:val="es-EC" w:eastAsia="es-EC"/>
+              </w:rPr>
+            </w:pPr>
+          </w:p>
+        </w:tc>
+        <w:tc>
+          <w:tcPr>
+            <w:tcW w:w="1508" w:type="dxa"/>
+            <w:vAlign w:val="center"/>
+          </w:tcPr>
+          <w:p>
+            <w:pPr>
+              <w:jc w:val="center"/>
+              <w:rPr>
+                <w:rFonts w:ascii="Times New Roman" w:hAnsi="Times New Roman" w:cs="Times New Roman"/>
+                <w:lang w:val="es-EC" w:eastAsia="es-EC"/>
+              </w:rPr>
+            </w:pPr>
+            <w:r>
+              <w:rPr>
+                <w:rFonts w:ascii="Times New Roman" w:hAnsi="Times New Roman" w:cs="Times New Roman"/>
+                <w:lang w:val="es-EC" w:eastAsia="es-EC"/>
+              </w:rPr>
+              <w:t>Documento impreso</w:t>
+            </w:r>
+          </w:p>
+        </w:tc>
+        <w:tc>
+          <w:tcPr>
+            <w:tcW w:w="1531" w:type="dxa"/>
+            <w:vAlign w:val="center"/>
+          </w:tcPr>
+          <w:p>
+            <w:pPr>
+              <w:jc w:val="center"/>
+              <w:rPr>
+                <w:rFonts w:ascii="Times New Roman" w:hAnsi="Times New Roman" w:cs="Times New Roman"/>
+                <w:lang w:val="es-EC" w:eastAsia="es-EC"/>
+              </w:rPr>
+            </w:pPr>
+            <w:r>
+              <w:rPr>
+                <w:rFonts w:ascii="Times New Roman" w:hAnsi="Times New Roman" w:cs="Times New Roman"/>
+                <w:lang w:val="es-EC" w:eastAsia="es-EC"/>
+              </w:rPr>
+              <w:t>Una sola vez</w:t>
+            </w:r>
+          </w:p>
+        </w:tc>
+        <w:tc>
+          <w:tcPr>
+            <w:tcW w:w="1234" w:type="dxa"/>
+            <w:vAlign w:val="center"/>
+          </w:tcPr>
+          <w:p>
+            <w:pPr>
+              <w:jc w:val="center"/>
+              <w:rPr>
+                <w:rFonts w:ascii="Times New Roman" w:hAnsi="Times New Roman" w:cs="Times New Roman"/>
+                <w:lang w:val="es-EC" w:eastAsia="es-EC"/>
+              </w:rPr>
+            </w:pPr>
+          </w:p>
+        </w:tc>
+      </w:tr>
+    </w:tbl>
+    <w:p>
+      <w:pPr>
+        <w:rPr>
+          <w:lang w:val="es-EC" w:eastAsia="es-EC"/>
+        </w:rPr>
+        <w:sectPr>
+          <w:pgSz w:w="16838" w:h="11906" w:orient="landscape"/>
+          <w:pgMar w:top="1701" w:right="1418" w:bottom="1701" w:left="1418" w:header="709" w:footer="709" w:gutter="0"/>
+          <w:cols w:space="708"/>
+          <w:docGrid w:linePitch="360"/>
+        </w:sectPr>
+      </w:pPr>
+    </w:p>
+    <w:p>
+      <w:pPr>
+        <w:rPr>
+          <w:lang w:val="es-EC" w:eastAsia="es-EC"/>
+        </w:rPr>
+      </w:pPr>
+    </w:p>
+    <w:p>
+      <w:pPr>
+        <w:pStyle w:val="Ttulo1"/>
+        <w:rPr>
+          <w:lang w:val="es-EC"/>
+        </w:rPr>
+      </w:pPr>
+      <w:r>
+        <w:rPr>
+          <w:lang w:val="es-EC"/>
+        </w:rPr>
         <w:t>Aprobaciones</w:t>
       </w:r>
       <w:bookmarkEnd w:id="1"/>
@@ -1972,10 +3436,7 @@
         </w:rPr>
       </w:pPr>
     </w:p>
-    <w:p>
-      <w:bookmarkStart w:id="2" w:name="_GoBack"/>
-      <w:bookmarkEnd w:id="2"/>
-    </w:p>
+    <w:p/>
     <w:sectPr>
       <w:pgSz w:w="11906" w:h="16838"/>
       <w:pgMar w:top="1417" w:right="1701" w:bottom="1417" w:left="1701" w:header="708" w:footer="708" w:gutter="0"/>
@@ -2068,19 +3529,7 @@
             <w:rPr>
               <w:rFonts w:ascii="Times New Roman" w:hAnsi="Times New Roman" w:cs="Times New Roman"/>
             </w:rPr>
-            <w:t>Gomez Karen- Gomez Frank- Siguenza Miguel-</w:t>
-          </w:r>
-          <w:r>
-            <w:rPr>
-              <w:rFonts w:ascii="Times New Roman" w:hAnsi="Times New Roman" w:cs="Times New Roman"/>
-            </w:rPr>
-            <w:t>Márquez</w:t>
-          </w:r>
-          <w:r>
-            <w:rPr>
-              <w:rFonts w:ascii="Times New Roman" w:hAnsi="Times New Roman" w:cs="Times New Roman"/>
-            </w:rPr>
-            <w:t xml:space="preserve"> Alejandro </w:t>
+            <w:t xml:space="preserve">Gomez Karen- Gomez Frank- Siguenza Miguel-Márquez Alejandro </w:t>
           </w:r>
         </w:p>
       </w:tc>
@@ -2120,13 +3569,7 @@
             <w:rPr>
               <w:rFonts w:ascii="Times New Roman" w:hAnsi="Times New Roman" w:cs="Times New Roman"/>
             </w:rPr>
-            <w:t>2</w:t>
-          </w:r>
-          <w:r>
-            <w:rPr>
-              <w:rFonts w:ascii="Times New Roman" w:hAnsi="Times New Roman" w:cs="Times New Roman"/>
-            </w:rPr>
-            <w:t>9</w:t>
+            <w:t>29</w:t>
           </w:r>
           <w:r>
             <w:rPr>
@@ -2261,7 +3704,7 @@
                   <w:b/>
                   <w:noProof/>
                 </w:rPr>
-                <w:t>3</w:t>
+                <w:t>5</w:t>
               </w:r>
               <w:r>
                 <w:rPr>
@@ -2349,7 +3792,7 @@
           <w:r>
             <w:rPr>
               <w:noProof/>
-              <w:lang w:eastAsia="es-ES"/>
+              <w:lang w:val="es-EC" w:eastAsia="es-EC"/>
             </w:rPr>
             <w:drawing>
               <wp:inline distT="0" distB="0" distL="0" distR="0" wp14:anchorId="4318B48B" wp14:editId="25D3054D">
@@ -2470,7 +3913,7 @@
               <w:sz w:val="20"/>
               <w:szCs w:val="20"/>
             </w:rPr>
-            <w:t>Cronograma del Proyecto</w:t>
+            <w:t>Matriz de Comunicación</w:t>
           </w:r>
           <w:r>
             <w:rPr>
@@ -2479,7 +3922,7 @@
               <w:sz w:val="20"/>
               <w:szCs w:val="20"/>
             </w:rPr>
-            <w:t xml:space="preserve"> </w:t>
+            <w:t xml:space="preserve"> del Proyecto</w:t>
           </w:r>
           <w:r>
             <w:rPr>
@@ -2488,7 +3931,7 @@
               <w:sz w:val="20"/>
               <w:szCs w:val="20"/>
             </w:rPr>
-            <w:t xml:space="preserve"> </w:t>
+            <w:t xml:space="preserve">  </w:t>
           </w:r>
         </w:p>
       </w:tc>
@@ -2516,28 +3959,7 @@
               <w:rFonts w:ascii="Times New Roman" w:eastAsia="MS Mincho" w:hAnsi="Times New Roman" w:cs="Times New Roman"/>
               <w:szCs w:val="20"/>
             </w:rPr>
-            <w:t xml:space="preserve">Sistema </w:t>
-          </w:r>
-          <w:r>
-            <w:rPr>
-              <w:rFonts w:ascii="Times New Roman" w:eastAsia="MS Mincho" w:hAnsi="Times New Roman" w:cs="Times New Roman"/>
-              <w:szCs w:val="20"/>
-            </w:rPr>
-            <w:t>Informático</w:t>
-          </w:r>
-          <w:r>
-            <w:rPr>
-              <w:rFonts w:ascii="Times New Roman" w:eastAsia="MS Mincho" w:hAnsi="Times New Roman" w:cs="Times New Roman"/>
-              <w:szCs w:val="20"/>
-            </w:rPr>
-            <w:t xml:space="preserve"> Web</w:t>
-          </w:r>
-          <w:r>
-            <w:rPr>
-              <w:rFonts w:ascii="Times New Roman" w:eastAsia="MS Mincho" w:hAnsi="Times New Roman" w:cs="Times New Roman"/>
-              <w:szCs w:val="20"/>
-            </w:rPr>
-            <w:t xml:space="preserve"> </w:t>
+            <w:t xml:space="preserve">Sistema Informático Web </w:t>
           </w:r>
         </w:p>
         <w:p>
@@ -2743,7 +4165,7 @@
               <w:sz w:val="20"/>
               <w:szCs w:val="20"/>
             </w:rPr>
-            <w:t>3</w:t>
+            <w:t>5</w:t>
           </w:r>
           <w:r>
             <w:rPr>
@@ -3257,7 +4679,6 @@
       <w:spacing w:after="0" w:line="240" w:lineRule="auto"/>
     </w:pPr>
     <w:tblPr>
-      <w:tblInd w:w="0" w:type="dxa"/>
       <w:tblBorders>
         <w:top w:val="single" w:sz="4" w:space="0" w:color="auto"/>
         <w:left w:val="single" w:sz="4" w:space="0" w:color="auto"/>
@@ -3266,12 +4687,6 @@
         <w:insideH w:val="single" w:sz="4" w:space="0" w:color="auto"/>
         <w:insideV w:val="single" w:sz="4" w:space="0" w:color="auto"/>
       </w:tblBorders>
-      <w:tblCellMar>
-        <w:top w:w="0" w:type="dxa"/>
-        <w:left w:w="108" w:type="dxa"/>
-        <w:bottom w:w="0" w:type="dxa"/>
-        <w:right w:w="108" w:type="dxa"/>
-      </w:tblCellMar>
     </w:tblPr>
   </w:style>
   <w:style w:type="paragraph" w:styleId="Sinespaciado">
@@ -3293,7 +4708,6 @@
       <w:spacing w:after="0" w:line="240" w:lineRule="auto"/>
     </w:pPr>
     <w:tblPr>
-      <w:tblInd w:w="0" w:type="dxa"/>
       <w:tblBorders>
         <w:top w:val="single" w:sz="4" w:space="0" w:color="auto"/>
         <w:left w:val="single" w:sz="4" w:space="0" w:color="auto"/>
@@ -3302,12 +4716,6 @@
         <w:insideH w:val="single" w:sz="4" w:space="0" w:color="auto"/>
         <w:insideV w:val="single" w:sz="4" w:space="0" w:color="auto"/>
       </w:tblBorders>
-      <w:tblCellMar>
-        <w:top w:w="0" w:type="dxa"/>
-        <w:left w:w="108" w:type="dxa"/>
-        <w:bottom w:w="0" w:type="dxa"/>
-        <w:right w:w="108" w:type="dxa"/>
-      </w:tblCellMar>
     </w:tblPr>
   </w:style>
   <w:style w:type="paragraph" w:styleId="Encabezado">

--- a/.0 SGWH-RCA/.0.1 Inicio/0.1.2.-Planificacion/0.1.2.7.-Gestion Comunicacion/0.1.2.7.2.-Matriz de Comunicacion del proyecto.docx
+++ b/.0 SGWH-RCA/.0.1 Inicio/0.1.2.-Planificacion/0.1.2.7.-Gestion Comunicacion/0.1.2.7.2.-Matriz de Comunicacion del proyecto.docx
@@ -161,25 +161,21 @@
           </w:tcPr>
           <w:p>
             <w:pPr>
-              <w:rPr>
-                <w:rFonts w:ascii="Times New Roman" w:eastAsia="Times New Roman" w:hAnsi="Times New Roman" w:cs="Times New Roman"/>
-                <w:b/>
-                <w:bCs/>
+              <w:spacing w:before="120" w:after="120" w:line="360" w:lineRule="auto"/>
+              <w:jc w:val="both"/>
+              <w:rPr>
+                <w:rFonts w:ascii="Times New Roman" w:hAnsi="Times New Roman"/>
                 <w:sz w:val="24"/>
-                <w:szCs w:val="24"/>
-                <w:lang w:eastAsia="es-ES"/>
-              </w:rPr>
-            </w:pPr>
-            <w:r>
-              <w:rPr>
-                <w:rFonts w:ascii="Times New Roman" w:eastAsia="Times New Roman" w:hAnsi="Times New Roman" w:cs="Times New Roman"/>
-                <w:bCs/>
+              </w:rPr>
+            </w:pPr>
+            <w:r>
+              <w:rPr>
+                <w:rFonts w:ascii="Times New Roman" w:eastAsia="Calibri" w:hAnsi="Times New Roman" w:cs="Times New Roman"/>
                 <w:i/>
                 <w:sz w:val="24"/>
                 <w:szCs w:val="24"/>
-                <w:lang w:eastAsia="es-ES"/>
-              </w:rPr>
-              <w:t>“ANÁLISIS, DISEÑO  E IMPLEMENTACIÓN  DE UN SISTEMA WEB UTILIZANDO EL LENGUAJE DE PROGRAMACION PYTHON PARA LLEVAR EL CONTROL DEL SERVICIO DE HOTELERIA USANDO LA METODOLOGIA UWE PARA EL HOTEL RCA UBICADO EN LA CIUDAD DE MACHALA”.</w:t>
+              </w:rPr>
+              <w:t>“Análisis, diseño  e implementación  de un sistema web para llevar el control del servicio de hotelería,  utilizando el lenguaje de programación Python, la metodología UWE y la guía PMBOK para el hotel RCA ubicado en la ciudad de Machala”.</w:t>
             </w:r>
           </w:p>
         </w:tc>
@@ -431,6 +427,16 @@
                 <w:lang w:eastAsia="es-VE"/>
               </w:rPr>
             </w:pPr>
+            <w:r>
+              <w:rPr>
+                <w:rFonts w:ascii="Times New Roman" w:eastAsia="Times New Roman" w:hAnsi="Times New Roman" w:cs="Times New Roman"/>
+                <w:color w:val="000000"/>
+                <w:sz w:val="24"/>
+                <w:szCs w:val="24"/>
+                <w:lang w:eastAsia="es-VE"/>
+              </w:rPr>
+              <w:t>Junio 05, 2015</w:t>
+            </w:r>
           </w:p>
         </w:tc>
       </w:tr>
@@ -535,7 +541,7 @@
           <w:sz w:val="24"/>
           <w:szCs w:val="24"/>
         </w:rPr>
-        <w:t>Plan de Gestión del Cronograma.</w:t>
+        <w:t>Matriz de Comunicación del Proyecto</w:t>
       </w:r>
     </w:p>
     <w:p>
@@ -558,7 +564,7 @@
           <w:sz w:val="24"/>
           <w:szCs w:val="24"/>
         </w:rPr>
-        <w:t>“Análisis, diseño  e implementación  de un sistema web utilizando el lenguaje de programación Python para llevar el control del servicio de hotelería usando la metodología UWE para el hotel RCA ubicado en la ciudad de Machala”.</w:t>
+        <w:t>“Análisis, diseño  e implementación  de un sistema web para llevar el control del servicio de hotelería,  utilizando el lenguaje de programación Python, la metodología UWE y la guía PMBOK para el hotel RCA ubicado en la ciudad de Machala”.</w:t>
       </w:r>
     </w:p>
     <w:tbl>
@@ -590,6 +596,7 @@
           <w:p>
             <w:pPr>
               <w:pStyle w:val="Sinespaciado"/>
+              <w:spacing w:line="360" w:lineRule="auto"/>
               <w:rPr>
                 <w:rFonts w:ascii="Times New Roman" w:hAnsi="Times New Roman" w:cs="Times New Roman"/>
                 <w:b/>
@@ -611,6 +618,7 @@
           <w:p>
             <w:pPr>
               <w:pStyle w:val="Sinespaciado"/>
+              <w:spacing w:line="360" w:lineRule="auto"/>
               <w:rPr>
                 <w:rFonts w:ascii="Times New Roman" w:hAnsi="Times New Roman" w:cs="Times New Roman"/>
               </w:rPr>
@@ -625,6 +633,7 @@
           <w:p>
             <w:pPr>
               <w:pStyle w:val="Sinespaciado"/>
+              <w:spacing w:line="360" w:lineRule="auto"/>
               <w:rPr>
                 <w:rFonts w:ascii="Times New Roman" w:hAnsi="Times New Roman" w:cs="Times New Roman"/>
               </w:rPr>
@@ -639,6 +648,7 @@
           <w:p>
             <w:pPr>
               <w:pStyle w:val="Sinespaciado"/>
+              <w:spacing w:line="360" w:lineRule="auto"/>
               <w:rPr>
                 <w:rFonts w:ascii="Times New Roman" w:hAnsi="Times New Roman" w:cs="Times New Roman"/>
               </w:rPr>
@@ -653,6 +663,7 @@
           <w:p>
             <w:pPr>
               <w:pStyle w:val="Sinespaciado"/>
+              <w:spacing w:line="360" w:lineRule="auto"/>
               <w:rPr>
                 <w:rFonts w:ascii="Times New Roman" w:eastAsia="Times New Roman" w:hAnsi="Times New Roman" w:cs="Times New Roman"/>
                 <w:lang w:eastAsia="es-VE"/>
@@ -674,6 +685,7 @@
           <w:p>
             <w:pPr>
               <w:pStyle w:val="Sinespaciado"/>
+              <w:spacing w:line="360" w:lineRule="auto"/>
               <w:rPr>
                 <w:rFonts w:ascii="Times New Roman" w:hAnsi="Times New Roman" w:cs="Times New Roman"/>
               </w:rPr>
@@ -690,7 +702,18 @@
                 <w:rFonts w:ascii="Times New Roman" w:hAnsi="Times New Roman" w:cs="Times New Roman"/>
               </w:rPr>
               <w:br/>
-              <w:t>Mayo 26, 2015</w:t>
+            </w:r>
+            <w:r>
+              <w:rPr>
+                <w:rFonts w:ascii="Times New Roman" w:hAnsi="Times New Roman" w:cs="Times New Roman"/>
+              </w:rPr>
+              <w:t>Junio 05</w:t>
+            </w:r>
+            <w:r>
+              <w:rPr>
+                <w:rFonts w:ascii="Times New Roman" w:hAnsi="Times New Roman" w:cs="Times New Roman"/>
+              </w:rPr>
+              <w:t>, 2015</w:t>
             </w:r>
           </w:p>
         </w:tc>
@@ -705,6 +728,7 @@
           <w:p>
             <w:pPr>
               <w:pStyle w:val="Sinespaciado"/>
+              <w:spacing w:line="360" w:lineRule="auto"/>
               <w:rPr>
                 <w:rFonts w:ascii="Times New Roman" w:hAnsi="Times New Roman" w:cs="Times New Roman"/>
                 <w:b/>
@@ -726,6 +750,7 @@
           <w:p>
             <w:pPr>
               <w:pStyle w:val="Sinespaciado"/>
+              <w:spacing w:line="360" w:lineRule="auto"/>
               <w:rPr>
                 <w:rFonts w:ascii="Times New Roman" w:eastAsia="Times New Roman" w:hAnsi="Times New Roman" w:cs="Times New Roman"/>
                 <w:lang w:eastAsia="es-VE"/>
@@ -742,6 +767,7 @@
           <w:p>
             <w:pPr>
               <w:pStyle w:val="Sinespaciado"/>
+              <w:spacing w:line="360" w:lineRule="auto"/>
               <w:rPr>
                 <w:rFonts w:ascii="Times New Roman" w:eastAsia="Times New Roman" w:hAnsi="Times New Roman" w:cs="Times New Roman"/>
                 <w:lang w:eastAsia="es-VE"/>
@@ -764,6 +790,7 @@
           <w:p>
             <w:pPr>
               <w:pStyle w:val="Sinespaciado"/>
+              <w:spacing w:line="360" w:lineRule="auto"/>
               <w:rPr>
                 <w:rFonts w:ascii="Times New Roman" w:hAnsi="Times New Roman" w:cs="Times New Roman"/>
               </w:rPr>
@@ -780,7 +807,18 @@
                 <w:rFonts w:ascii="Times New Roman" w:hAnsi="Times New Roman" w:cs="Times New Roman"/>
               </w:rPr>
               <w:br/>
-              <w:t>Mayo 26, 2015</w:t>
+            </w:r>
+            <w:r>
+              <w:rPr>
+                <w:rFonts w:ascii="Times New Roman" w:hAnsi="Times New Roman" w:cs="Times New Roman"/>
+              </w:rPr>
+              <w:t>Junio 05</w:t>
+            </w:r>
+            <w:r>
+              <w:rPr>
+                <w:rFonts w:ascii="Times New Roman" w:hAnsi="Times New Roman" w:cs="Times New Roman"/>
+              </w:rPr>
+              <w:t>, 2015</w:t>
             </w:r>
           </w:p>
         </w:tc>
@@ -795,6 +833,7 @@
           <w:p>
             <w:pPr>
               <w:pStyle w:val="Sinespaciado"/>
+              <w:spacing w:line="360" w:lineRule="auto"/>
               <w:rPr>
                 <w:rFonts w:ascii="Times New Roman" w:hAnsi="Times New Roman" w:cs="Times New Roman"/>
                 <w:b/>
@@ -816,6 +855,7 @@
           <w:p>
             <w:pPr>
               <w:pStyle w:val="Sinespaciado"/>
+              <w:spacing w:line="360" w:lineRule="auto"/>
               <w:rPr>
                 <w:rFonts w:ascii="Times New Roman" w:hAnsi="Times New Roman" w:cs="Times New Roman"/>
                 <w:szCs w:val="20"/>
@@ -832,6 +872,7 @@
           <w:p>
             <w:pPr>
               <w:pStyle w:val="Sinespaciado"/>
+              <w:spacing w:line="360" w:lineRule="auto"/>
               <w:rPr>
                 <w:rFonts w:ascii="Times New Roman" w:hAnsi="Times New Roman" w:cs="Times New Roman"/>
                 <w:szCs w:val="20"/>
@@ -854,6 +895,7 @@
           <w:p>
             <w:pPr>
               <w:pStyle w:val="Sinespaciado"/>
+              <w:spacing w:line="360" w:lineRule="auto"/>
               <w:rPr>
                 <w:rFonts w:ascii="Times New Roman" w:hAnsi="Times New Roman" w:cs="Times New Roman"/>
               </w:rPr>
@@ -870,42 +912,29 @@
                 <w:rFonts w:ascii="Times New Roman" w:hAnsi="Times New Roman" w:cs="Times New Roman"/>
               </w:rPr>
               <w:br/>
-              <w:t>Mayo 27, 2015</w:t>
+            </w:r>
+            <w:r>
+              <w:rPr>
+                <w:rFonts w:ascii="Times New Roman" w:hAnsi="Times New Roman" w:cs="Times New Roman"/>
+              </w:rPr>
+              <w:t xml:space="preserve">Junio </w:t>
+            </w:r>
+            <w:r>
+              <w:rPr>
+                <w:rFonts w:ascii="Times New Roman" w:hAnsi="Times New Roman" w:cs="Times New Roman"/>
+              </w:rPr>
+              <w:t>06</w:t>
+            </w:r>
+            <w:r>
+              <w:rPr>
+                <w:rFonts w:ascii="Times New Roman" w:hAnsi="Times New Roman" w:cs="Times New Roman"/>
+              </w:rPr>
+              <w:t>, 2015</w:t>
             </w:r>
           </w:p>
         </w:tc>
       </w:tr>
     </w:tbl>
-    <w:p>
-      <w:pPr>
-        <w:spacing w:line="360" w:lineRule="auto"/>
-        <w:jc w:val="both"/>
-        <w:rPr>
-          <w:rFonts w:ascii="Times New Roman" w:eastAsia="Calibri" w:hAnsi="Times New Roman" w:cs="Times New Roman"/>
-          <w:b/>
-        </w:rPr>
-      </w:pPr>
-    </w:p>
-    <w:p>
-      <w:pPr>
-        <w:spacing w:line="360" w:lineRule="auto"/>
-        <w:jc w:val="both"/>
-        <w:rPr>
-          <w:rFonts w:ascii="Times New Roman" w:eastAsia="Calibri" w:hAnsi="Times New Roman" w:cs="Times New Roman"/>
-          <w:b/>
-        </w:rPr>
-      </w:pPr>
-    </w:p>
-    <w:p>
-      <w:pPr>
-        <w:spacing w:line="360" w:lineRule="auto"/>
-        <w:jc w:val="both"/>
-        <w:rPr>
-          <w:rFonts w:ascii="Times New Roman" w:eastAsia="Calibri" w:hAnsi="Times New Roman" w:cs="Times New Roman"/>
-          <w:b/>
-        </w:rPr>
-      </w:pPr>
-    </w:p>
     <w:p>
       <w:pPr>
         <w:spacing w:line="360" w:lineRule="auto"/>
@@ -1149,6 +1178,13 @@
                 <w:lang w:val="es-EC"/>
               </w:rPr>
             </w:pPr>
+            <w:r>
+              <w:rPr>
+                <w:rFonts w:ascii="Times New Roman" w:hAnsi="Times New Roman" w:cs="Times New Roman"/>
+                <w:lang w:val="es-EC"/>
+              </w:rPr>
+              <w:t>1.0</w:t>
+            </w:r>
           </w:p>
         </w:tc>
         <w:tc>
@@ -1165,6 +1201,13 @@
                 <w:lang w:val="es-EC"/>
               </w:rPr>
             </w:pPr>
+            <w:r>
+              <w:rPr>
+                <w:rFonts w:ascii="Times New Roman" w:hAnsi="Times New Roman" w:cs="Times New Roman"/>
+                <w:lang w:val="es-EC"/>
+              </w:rPr>
+              <w:t>GF</w:t>
+            </w:r>
           </w:p>
         </w:tc>
         <w:tc>
@@ -1181,6 +1224,13 @@
                 <w:lang w:val="es-EC"/>
               </w:rPr>
             </w:pPr>
+            <w:r>
+              <w:rPr>
+                <w:rFonts w:ascii="Times New Roman" w:hAnsi="Times New Roman" w:cs="Times New Roman"/>
+                <w:lang w:val="es-EC"/>
+              </w:rPr>
+              <w:t>GK</w:t>
+            </w:r>
           </w:p>
         </w:tc>
         <w:tc>
@@ -1197,6 +1247,13 @@
                 <w:lang w:val="es-EC"/>
               </w:rPr>
             </w:pPr>
+            <w:r>
+              <w:rPr>
+                <w:rFonts w:ascii="Times New Roman" w:hAnsi="Times New Roman" w:cs="Times New Roman"/>
+                <w:lang w:val="es-EC"/>
+              </w:rPr>
+              <w:t>CP</w:t>
+            </w:r>
           </w:p>
         </w:tc>
         <w:tc>
@@ -1213,6 +1270,13 @@
                 <w:lang w:val="es-EC"/>
               </w:rPr>
             </w:pPr>
+            <w:r>
+              <w:rPr>
+                <w:rFonts w:ascii="Times New Roman" w:hAnsi="Times New Roman" w:cs="Times New Roman"/>
+                <w:lang w:val="es-EC"/>
+              </w:rPr>
+              <w:t>06-06-2015</w:t>
+            </w:r>
           </w:p>
         </w:tc>
         <w:tc>
@@ -1391,8 +1455,12 @@
           <w:sz w:val="32"/>
         </w:rPr>
         <w:sectPr>
-          <w:headerReference w:type="default" r:id="rId6"/>
-          <w:footerReference w:type="default" r:id="rId7"/>
+          <w:headerReference w:type="even" r:id="rId6"/>
+          <w:headerReference w:type="default" r:id="rId7"/>
+          <w:footerReference w:type="even" r:id="rId8"/>
+          <w:footerReference w:type="default" r:id="rId9"/>
+          <w:headerReference w:type="first" r:id="rId10"/>
+          <w:footerReference w:type="first" r:id="rId11"/>
           <w:pgSz w:w="11906" w:h="16838"/>
           <w:pgMar w:top="1417" w:right="1701" w:bottom="1417" w:left="1701" w:header="708" w:footer="708" w:gutter="0"/>
           <w:cols w:space="708"/>
@@ -1408,7 +1476,7 @@
           <w:lang w:val="es-EC"/>
         </w:rPr>
       </w:pPr>
-      <w:bookmarkStart w:id="1" w:name="_Toc426887942"/>
+      <w:bookmarkStart w:id="2" w:name="_Toc426887942"/>
       <w:r>
         <w:rPr>
           <w:lang w:val="es-EC"/>
@@ -1416,31 +1484,30 @@
         <w:lastRenderedPageBreak/>
         <w:t>MATRIZ DE COMUNICACIÓN DEL PROYECTO</w:t>
       </w:r>
-      <w:bookmarkStart w:id="2" w:name="_GoBack"/>
-      <w:bookmarkEnd w:id="2"/>
     </w:p>
     <w:tbl>
       <w:tblPr>
         <w:tblStyle w:val="Tablaconcuadrcula"/>
-        <w:tblW w:w="0" w:type="auto"/>
+        <w:tblW w:w="14318" w:type="dxa"/>
+        <w:tblInd w:w="-289" w:type="dxa"/>
         <w:tblLook w:val="04A0" w:firstRow="1" w:lastRow="0" w:firstColumn="1" w:lastColumn="0" w:noHBand="0" w:noVBand="1"/>
       </w:tblPr>
       <w:tblGrid>
-        <w:gridCol w:w="1493"/>
-        <w:gridCol w:w="2046"/>
-        <w:gridCol w:w="1328"/>
-        <w:gridCol w:w="1381"/>
-        <w:gridCol w:w="1505"/>
-        <w:gridCol w:w="1341"/>
-        <w:gridCol w:w="1508"/>
-        <w:gridCol w:w="1531"/>
-        <w:gridCol w:w="1234"/>
+        <w:gridCol w:w="1782"/>
+        <w:gridCol w:w="2330"/>
+        <w:gridCol w:w="1559"/>
+        <w:gridCol w:w="992"/>
+        <w:gridCol w:w="1559"/>
+        <w:gridCol w:w="1418"/>
+        <w:gridCol w:w="1559"/>
+        <w:gridCol w:w="1559"/>
+        <w:gridCol w:w="1560"/>
       </w:tblGrid>
       <w:tr>
         <w:tc>
           <w:tcPr>
-            <w:tcW w:w="1493" w:type="dxa"/>
-            <w:shd w:val="clear" w:color="auto" w:fill="FBE4D5" w:themeFill="accent2" w:themeFillTint="33"/>
+            <w:tcW w:w="1782" w:type="dxa"/>
+            <w:shd w:val="clear" w:color="auto" w:fill="D99594"/>
             <w:vAlign w:val="center"/>
           </w:tcPr>
           <w:p>
@@ -1464,8 +1531,8 @@
         </w:tc>
         <w:tc>
           <w:tcPr>
-            <w:tcW w:w="2046" w:type="dxa"/>
-            <w:shd w:val="clear" w:color="auto" w:fill="FBE4D5" w:themeFill="accent2" w:themeFillTint="33"/>
+            <w:tcW w:w="2330" w:type="dxa"/>
+            <w:shd w:val="clear" w:color="auto" w:fill="D99594"/>
             <w:vAlign w:val="center"/>
           </w:tcPr>
           <w:p>
@@ -1489,8 +1556,8 @@
         </w:tc>
         <w:tc>
           <w:tcPr>
-            <w:tcW w:w="1328" w:type="dxa"/>
-            <w:shd w:val="clear" w:color="auto" w:fill="FBE4D5" w:themeFill="accent2" w:themeFillTint="33"/>
+            <w:tcW w:w="1559" w:type="dxa"/>
+            <w:shd w:val="clear" w:color="auto" w:fill="D99594"/>
             <w:vAlign w:val="center"/>
           </w:tcPr>
           <w:p>
@@ -1514,8 +1581,8 @@
         </w:tc>
         <w:tc>
           <w:tcPr>
-            <w:tcW w:w="1381" w:type="dxa"/>
-            <w:shd w:val="clear" w:color="auto" w:fill="FBE4D5" w:themeFill="accent2" w:themeFillTint="33"/>
+            <w:tcW w:w="992" w:type="dxa"/>
+            <w:shd w:val="clear" w:color="auto" w:fill="D99594"/>
             <w:vAlign w:val="center"/>
           </w:tcPr>
           <w:p>
@@ -1539,8 +1606,8 @@
         </w:tc>
         <w:tc>
           <w:tcPr>
-            <w:tcW w:w="1505" w:type="dxa"/>
-            <w:shd w:val="clear" w:color="auto" w:fill="FBE4D5" w:themeFill="accent2" w:themeFillTint="33"/>
+            <w:tcW w:w="1559" w:type="dxa"/>
+            <w:shd w:val="clear" w:color="auto" w:fill="D99594"/>
             <w:vAlign w:val="center"/>
           </w:tcPr>
           <w:p>
@@ -1564,8 +1631,8 @@
         </w:tc>
         <w:tc>
           <w:tcPr>
-            <w:tcW w:w="1341" w:type="dxa"/>
-            <w:shd w:val="clear" w:color="auto" w:fill="FBE4D5" w:themeFill="accent2" w:themeFillTint="33"/>
+            <w:tcW w:w="1418" w:type="dxa"/>
+            <w:shd w:val="clear" w:color="auto" w:fill="D99594"/>
             <w:vAlign w:val="center"/>
           </w:tcPr>
           <w:p>
@@ -1589,8 +1656,8 @@
         </w:tc>
         <w:tc>
           <w:tcPr>
-            <w:tcW w:w="1508" w:type="dxa"/>
-            <w:shd w:val="clear" w:color="auto" w:fill="FBE4D5" w:themeFill="accent2" w:themeFillTint="33"/>
+            <w:tcW w:w="1559" w:type="dxa"/>
+            <w:shd w:val="clear" w:color="auto" w:fill="D99594"/>
             <w:vAlign w:val="center"/>
           </w:tcPr>
           <w:p>
@@ -1614,8 +1681,8 @@
         </w:tc>
         <w:tc>
           <w:tcPr>
-            <w:tcW w:w="1531" w:type="dxa"/>
-            <w:shd w:val="clear" w:color="auto" w:fill="FBE4D5" w:themeFill="accent2" w:themeFillTint="33"/>
+            <w:tcW w:w="1559" w:type="dxa"/>
+            <w:shd w:val="clear" w:color="auto" w:fill="D99594"/>
             <w:vAlign w:val="center"/>
           </w:tcPr>
           <w:p>
@@ -1639,8 +1706,8 @@
         </w:tc>
         <w:tc>
           <w:tcPr>
-            <w:tcW w:w="1234" w:type="dxa"/>
-            <w:shd w:val="clear" w:color="auto" w:fill="FBE4D5" w:themeFill="accent2" w:themeFillTint="33"/>
+            <w:tcW w:w="1560" w:type="dxa"/>
+            <w:shd w:val="clear" w:color="auto" w:fill="D99594"/>
             <w:vAlign w:val="center"/>
           </w:tcPr>
           <w:p>
@@ -1666,7 +1733,7 @@
       <w:tr>
         <w:tc>
           <w:tcPr>
-            <w:tcW w:w="1493" w:type="dxa"/>
+            <w:tcW w:w="1782" w:type="dxa"/>
             <w:vMerge w:val="restart"/>
             <w:vAlign w:val="center"/>
           </w:tcPr>
@@ -1689,7 +1756,7 @@
         </w:tc>
         <w:tc>
           <w:tcPr>
-            <w:tcW w:w="2046" w:type="dxa"/>
+            <w:tcW w:w="2330" w:type="dxa"/>
           </w:tcPr>
           <w:p>
             <w:pPr>
@@ -1710,7 +1777,7 @@
         </w:tc>
         <w:tc>
           <w:tcPr>
-            <w:tcW w:w="1328" w:type="dxa"/>
+            <w:tcW w:w="1559" w:type="dxa"/>
           </w:tcPr>
           <w:p>
             <w:pPr>
@@ -1731,7 +1798,7 @@
         </w:tc>
         <w:tc>
           <w:tcPr>
-            <w:tcW w:w="1381" w:type="dxa"/>
+            <w:tcW w:w="992" w:type="dxa"/>
             <w:vAlign w:val="center"/>
           </w:tcPr>
           <w:p>
@@ -1753,7 +1820,7 @@
         </w:tc>
         <w:tc>
           <w:tcPr>
-            <w:tcW w:w="1505" w:type="dxa"/>
+            <w:tcW w:w="1559" w:type="dxa"/>
             <w:vAlign w:val="center"/>
           </w:tcPr>
           <w:p>
@@ -1775,7 +1842,7 @@
         </w:tc>
         <w:tc>
           <w:tcPr>
-            <w:tcW w:w="1341" w:type="dxa"/>
+            <w:tcW w:w="1418" w:type="dxa"/>
             <w:vAlign w:val="center"/>
           </w:tcPr>
           <w:p>
@@ -1806,7 +1873,7 @@
         </w:tc>
         <w:tc>
           <w:tcPr>
-            <w:tcW w:w="1508" w:type="dxa"/>
+            <w:tcW w:w="1559" w:type="dxa"/>
             <w:vAlign w:val="center"/>
           </w:tcPr>
           <w:p>
@@ -1828,7 +1895,7 @@
         </w:tc>
         <w:tc>
           <w:tcPr>
-            <w:tcW w:w="1531" w:type="dxa"/>
+            <w:tcW w:w="1559" w:type="dxa"/>
             <w:vAlign w:val="center"/>
           </w:tcPr>
           <w:p>
@@ -1850,7 +1917,7 @@
         </w:tc>
         <w:tc>
           <w:tcPr>
-            <w:tcW w:w="1234" w:type="dxa"/>
+            <w:tcW w:w="1560" w:type="dxa"/>
             <w:vAlign w:val="center"/>
           </w:tcPr>
           <w:p>
@@ -1867,7 +1934,7 @@
       <w:tr>
         <w:tc>
           <w:tcPr>
-            <w:tcW w:w="1493" w:type="dxa"/>
+            <w:tcW w:w="1782" w:type="dxa"/>
             <w:vMerge/>
             <w:vAlign w:val="center"/>
           </w:tcPr>
@@ -1883,7 +1950,7 @@
         </w:tc>
         <w:tc>
           <w:tcPr>
-            <w:tcW w:w="2046" w:type="dxa"/>
+            <w:tcW w:w="2330" w:type="dxa"/>
           </w:tcPr>
           <w:p>
             <w:pPr>
@@ -1904,7 +1971,7 @@
         </w:tc>
         <w:tc>
           <w:tcPr>
-            <w:tcW w:w="1328" w:type="dxa"/>
+            <w:tcW w:w="1559" w:type="dxa"/>
           </w:tcPr>
           <w:p>
             <w:pPr>
@@ -1925,7 +1992,7 @@
         </w:tc>
         <w:tc>
           <w:tcPr>
-            <w:tcW w:w="1381" w:type="dxa"/>
+            <w:tcW w:w="992" w:type="dxa"/>
             <w:vAlign w:val="center"/>
           </w:tcPr>
           <w:p>
@@ -1947,7 +2014,7 @@
         </w:tc>
         <w:tc>
           <w:tcPr>
-            <w:tcW w:w="1505" w:type="dxa"/>
+            <w:tcW w:w="1559" w:type="dxa"/>
             <w:vAlign w:val="center"/>
           </w:tcPr>
           <w:p>
@@ -1965,7 +2032,7 @@
         </w:tc>
         <w:tc>
           <w:tcPr>
-            <w:tcW w:w="1341" w:type="dxa"/>
+            <w:tcW w:w="1418" w:type="dxa"/>
             <w:vAlign w:val="center"/>
           </w:tcPr>
           <w:p>
@@ -1996,7 +2063,7 @@
         </w:tc>
         <w:tc>
           <w:tcPr>
-            <w:tcW w:w="1508" w:type="dxa"/>
+            <w:tcW w:w="1559" w:type="dxa"/>
             <w:vAlign w:val="center"/>
           </w:tcPr>
           <w:p>
@@ -2018,7 +2085,7 @@
         </w:tc>
         <w:tc>
           <w:tcPr>
-            <w:tcW w:w="1531" w:type="dxa"/>
+            <w:tcW w:w="1559" w:type="dxa"/>
             <w:vAlign w:val="center"/>
           </w:tcPr>
           <w:p>
@@ -2040,7 +2107,7 @@
         </w:tc>
         <w:tc>
           <w:tcPr>
-            <w:tcW w:w="1234" w:type="dxa"/>
+            <w:tcW w:w="1560" w:type="dxa"/>
             <w:vAlign w:val="center"/>
           </w:tcPr>
           <w:p>
@@ -2057,7 +2124,7 @@
       <w:tr>
         <w:tc>
           <w:tcPr>
-            <w:tcW w:w="1493" w:type="dxa"/>
+            <w:tcW w:w="1782" w:type="dxa"/>
             <w:vAlign w:val="center"/>
           </w:tcPr>
           <w:p>
@@ -2079,7 +2146,7 @@
         </w:tc>
         <w:tc>
           <w:tcPr>
-            <w:tcW w:w="2046" w:type="dxa"/>
+            <w:tcW w:w="2330" w:type="dxa"/>
           </w:tcPr>
           <w:p>
             <w:pPr>
@@ -2100,7 +2167,7 @@
         </w:tc>
         <w:tc>
           <w:tcPr>
-            <w:tcW w:w="1328" w:type="dxa"/>
+            <w:tcW w:w="1559" w:type="dxa"/>
           </w:tcPr>
           <w:p>
             <w:pPr>
@@ -2121,7 +2188,7 @@
         </w:tc>
         <w:tc>
           <w:tcPr>
-            <w:tcW w:w="1381" w:type="dxa"/>
+            <w:tcW w:w="992" w:type="dxa"/>
             <w:vAlign w:val="center"/>
           </w:tcPr>
           <w:p>
@@ -2143,7 +2210,7 @@
         </w:tc>
         <w:tc>
           <w:tcPr>
-            <w:tcW w:w="1505" w:type="dxa"/>
+            <w:tcW w:w="1559" w:type="dxa"/>
             <w:vAlign w:val="center"/>
           </w:tcPr>
           <w:p>
@@ -2161,7 +2228,7 @@
         </w:tc>
         <w:tc>
           <w:tcPr>
-            <w:tcW w:w="1341" w:type="dxa"/>
+            <w:tcW w:w="1418" w:type="dxa"/>
             <w:vAlign w:val="center"/>
           </w:tcPr>
           <w:p>
@@ -2192,7 +2259,7 @@
         </w:tc>
         <w:tc>
           <w:tcPr>
-            <w:tcW w:w="1508" w:type="dxa"/>
+            <w:tcW w:w="1559" w:type="dxa"/>
             <w:vAlign w:val="center"/>
           </w:tcPr>
           <w:p>
@@ -2214,7 +2281,7 @@
         </w:tc>
         <w:tc>
           <w:tcPr>
-            <w:tcW w:w="1531" w:type="dxa"/>
+            <w:tcW w:w="1559" w:type="dxa"/>
             <w:vAlign w:val="center"/>
           </w:tcPr>
           <w:p>
@@ -2236,7 +2303,7 @@
         </w:tc>
         <w:tc>
           <w:tcPr>
-            <w:tcW w:w="1234" w:type="dxa"/>
+            <w:tcW w:w="1560" w:type="dxa"/>
             <w:vAlign w:val="center"/>
           </w:tcPr>
           <w:p>
@@ -2253,7 +2320,7 @@
       <w:tr>
         <w:tc>
           <w:tcPr>
-            <w:tcW w:w="1493" w:type="dxa"/>
+            <w:tcW w:w="1782" w:type="dxa"/>
             <w:vAlign w:val="center"/>
           </w:tcPr>
           <w:p>
@@ -2275,7 +2342,7 @@
         </w:tc>
         <w:tc>
           <w:tcPr>
-            <w:tcW w:w="2046" w:type="dxa"/>
+            <w:tcW w:w="2330" w:type="dxa"/>
           </w:tcPr>
           <w:p>
             <w:pPr>
@@ -2296,7 +2363,7 @@
         </w:tc>
         <w:tc>
           <w:tcPr>
-            <w:tcW w:w="1328" w:type="dxa"/>
+            <w:tcW w:w="1559" w:type="dxa"/>
           </w:tcPr>
           <w:p>
             <w:pPr>
@@ -2317,7 +2384,7 @@
         </w:tc>
         <w:tc>
           <w:tcPr>
-            <w:tcW w:w="1381" w:type="dxa"/>
+            <w:tcW w:w="992" w:type="dxa"/>
             <w:vAlign w:val="center"/>
           </w:tcPr>
           <w:p>
@@ -2339,7 +2406,7 @@
         </w:tc>
         <w:tc>
           <w:tcPr>
-            <w:tcW w:w="1505" w:type="dxa"/>
+            <w:tcW w:w="1559" w:type="dxa"/>
             <w:vAlign w:val="center"/>
           </w:tcPr>
           <w:p>
@@ -2357,7 +2424,7 @@
         </w:tc>
         <w:tc>
           <w:tcPr>
-            <w:tcW w:w="1341" w:type="dxa"/>
+            <w:tcW w:w="1418" w:type="dxa"/>
             <w:vAlign w:val="center"/>
           </w:tcPr>
           <w:p>
@@ -2388,7 +2455,7 @@
         </w:tc>
         <w:tc>
           <w:tcPr>
-            <w:tcW w:w="1508" w:type="dxa"/>
+            <w:tcW w:w="1559" w:type="dxa"/>
             <w:vAlign w:val="center"/>
           </w:tcPr>
           <w:p>
@@ -2410,7 +2477,7 @@
         </w:tc>
         <w:tc>
           <w:tcPr>
-            <w:tcW w:w="1531" w:type="dxa"/>
+            <w:tcW w:w="1559" w:type="dxa"/>
             <w:vAlign w:val="center"/>
           </w:tcPr>
           <w:p>
@@ -2432,7 +2499,7 @@
         </w:tc>
         <w:tc>
           <w:tcPr>
-            <w:tcW w:w="1234" w:type="dxa"/>
+            <w:tcW w:w="1560" w:type="dxa"/>
             <w:vAlign w:val="center"/>
           </w:tcPr>
           <w:p>
@@ -2449,7 +2516,7 @@
       <w:tr>
         <w:tc>
           <w:tcPr>
-            <w:tcW w:w="1493" w:type="dxa"/>
+            <w:tcW w:w="1782" w:type="dxa"/>
             <w:vAlign w:val="center"/>
           </w:tcPr>
           <w:p>
@@ -2471,7 +2538,7 @@
         </w:tc>
         <w:tc>
           <w:tcPr>
-            <w:tcW w:w="2046" w:type="dxa"/>
+            <w:tcW w:w="2330" w:type="dxa"/>
           </w:tcPr>
           <w:p>
             <w:pPr>
@@ -2492,7 +2559,7 @@
         </w:tc>
         <w:tc>
           <w:tcPr>
-            <w:tcW w:w="1328" w:type="dxa"/>
+            <w:tcW w:w="1559" w:type="dxa"/>
           </w:tcPr>
           <w:p>
             <w:pPr>
@@ -2513,7 +2580,7 @@
         </w:tc>
         <w:tc>
           <w:tcPr>
-            <w:tcW w:w="1381" w:type="dxa"/>
+            <w:tcW w:w="992" w:type="dxa"/>
             <w:vAlign w:val="center"/>
           </w:tcPr>
           <w:p>
@@ -2535,7 +2602,7 @@
         </w:tc>
         <w:tc>
           <w:tcPr>
-            <w:tcW w:w="1505" w:type="dxa"/>
+            <w:tcW w:w="1559" w:type="dxa"/>
             <w:vAlign w:val="center"/>
           </w:tcPr>
           <w:p>
@@ -2553,7 +2620,7 @@
         </w:tc>
         <w:tc>
           <w:tcPr>
-            <w:tcW w:w="1341" w:type="dxa"/>
+            <w:tcW w:w="1418" w:type="dxa"/>
             <w:vAlign w:val="center"/>
           </w:tcPr>
           <w:p>
@@ -2584,7 +2651,7 @@
         </w:tc>
         <w:tc>
           <w:tcPr>
-            <w:tcW w:w="1508" w:type="dxa"/>
+            <w:tcW w:w="1559" w:type="dxa"/>
             <w:vAlign w:val="center"/>
           </w:tcPr>
           <w:p>
@@ -2606,7 +2673,7 @@
         </w:tc>
         <w:tc>
           <w:tcPr>
-            <w:tcW w:w="1531" w:type="dxa"/>
+            <w:tcW w:w="1559" w:type="dxa"/>
             <w:vAlign w:val="center"/>
           </w:tcPr>
           <w:p>
@@ -2628,7 +2695,7 @@
         </w:tc>
         <w:tc>
           <w:tcPr>
-            <w:tcW w:w="1234" w:type="dxa"/>
+            <w:tcW w:w="1560" w:type="dxa"/>
             <w:vAlign w:val="center"/>
           </w:tcPr>
           <w:p>
@@ -2645,7 +2712,7 @@
       <w:tr>
         <w:tc>
           <w:tcPr>
-            <w:tcW w:w="1493" w:type="dxa"/>
+            <w:tcW w:w="1782" w:type="dxa"/>
             <w:vAlign w:val="center"/>
           </w:tcPr>
           <w:p>
@@ -2667,56 +2734,47 @@
         </w:tc>
         <w:tc>
           <w:tcPr>
-            <w:tcW w:w="2046" w:type="dxa"/>
-          </w:tcPr>
-          <w:p>
-            <w:pPr>
-              <w:rPr>
-                <w:rFonts w:ascii="Times New Roman" w:hAnsi="Times New Roman" w:cs="Times New Roman"/>
-                <w:lang w:val="es-EC" w:eastAsia="es-EC"/>
-              </w:rPr>
-            </w:pPr>
-            <w:r>
-              <w:rPr>
-                <w:rFonts w:ascii="Times New Roman" w:hAnsi="Times New Roman" w:cs="Times New Roman"/>
-                <w:lang w:val="es-EC" w:eastAsia="es-EC"/>
-              </w:rPr>
-              <w:t xml:space="preserve">Datos de comunicación sobre </w:t>
-            </w:r>
-            <w:r>
-              <w:rPr>
-                <w:rFonts w:ascii="Times New Roman" w:hAnsi="Times New Roman" w:cs="Times New Roman"/>
-                <w:lang w:val="es-EC" w:eastAsia="es-EC"/>
-              </w:rPr>
-              <w:lastRenderedPageBreak/>
-              <w:t xml:space="preserve">el cierre del proyecto </w:t>
-            </w:r>
-          </w:p>
-        </w:tc>
-        <w:tc>
-          <w:tcPr>
-            <w:tcW w:w="1328" w:type="dxa"/>
-          </w:tcPr>
-          <w:p>
-            <w:pPr>
-              <w:rPr>
-                <w:rFonts w:ascii="Times New Roman" w:hAnsi="Times New Roman" w:cs="Times New Roman"/>
-                <w:lang w:val="es-EC" w:eastAsia="es-EC"/>
-              </w:rPr>
-            </w:pPr>
-            <w:r>
-              <w:rPr>
-                <w:rFonts w:ascii="Times New Roman" w:hAnsi="Times New Roman" w:cs="Times New Roman"/>
-                <w:lang w:val="es-EC" w:eastAsia="es-EC"/>
-              </w:rPr>
-              <w:lastRenderedPageBreak/>
+            <w:tcW w:w="2330" w:type="dxa"/>
+          </w:tcPr>
+          <w:p>
+            <w:pPr>
+              <w:rPr>
+                <w:rFonts w:ascii="Times New Roman" w:hAnsi="Times New Roman" w:cs="Times New Roman"/>
+                <w:lang w:val="es-EC" w:eastAsia="es-EC"/>
+              </w:rPr>
+            </w:pPr>
+            <w:r>
+              <w:rPr>
+                <w:rFonts w:ascii="Times New Roman" w:hAnsi="Times New Roman" w:cs="Times New Roman"/>
+                <w:lang w:val="es-EC" w:eastAsia="es-EC"/>
+              </w:rPr>
+              <w:t xml:space="preserve">Datos de comunicación sobre el cierre del proyecto </w:t>
+            </w:r>
+          </w:p>
+        </w:tc>
+        <w:tc>
+          <w:tcPr>
+            <w:tcW w:w="1559" w:type="dxa"/>
+          </w:tcPr>
+          <w:p>
+            <w:pPr>
+              <w:rPr>
+                <w:rFonts w:ascii="Times New Roman" w:hAnsi="Times New Roman" w:cs="Times New Roman"/>
+                <w:lang w:val="es-EC" w:eastAsia="es-EC"/>
+              </w:rPr>
+            </w:pPr>
+            <w:r>
+              <w:rPr>
+                <w:rFonts w:ascii="Times New Roman" w:hAnsi="Times New Roman" w:cs="Times New Roman"/>
+                <w:lang w:val="es-EC" w:eastAsia="es-EC"/>
+              </w:rPr>
               <w:t>Cierre del Proyecto</w:t>
             </w:r>
           </w:p>
         </w:tc>
         <w:tc>
           <w:tcPr>
-            <w:tcW w:w="1381" w:type="dxa"/>
+            <w:tcW w:w="992" w:type="dxa"/>
             <w:vAlign w:val="center"/>
           </w:tcPr>
           <w:p>
@@ -2738,7 +2796,7 @@
         </w:tc>
         <w:tc>
           <w:tcPr>
-            <w:tcW w:w="1505" w:type="dxa"/>
+            <w:tcW w:w="1559" w:type="dxa"/>
             <w:vAlign w:val="center"/>
           </w:tcPr>
           <w:p>
@@ -2756,7 +2814,7 @@
         </w:tc>
         <w:tc>
           <w:tcPr>
-            <w:tcW w:w="1341" w:type="dxa"/>
+            <w:tcW w:w="1418" w:type="dxa"/>
             <w:vAlign w:val="center"/>
           </w:tcPr>
           <w:p>
@@ -2787,7 +2845,7 @@
         </w:tc>
         <w:tc>
           <w:tcPr>
-            <w:tcW w:w="1508" w:type="dxa"/>
+            <w:tcW w:w="1559" w:type="dxa"/>
             <w:vAlign w:val="center"/>
           </w:tcPr>
           <w:p>
@@ -2809,7 +2867,7 @@
         </w:tc>
         <w:tc>
           <w:tcPr>
-            <w:tcW w:w="1531" w:type="dxa"/>
+            <w:tcW w:w="1559" w:type="dxa"/>
             <w:vAlign w:val="center"/>
           </w:tcPr>
           <w:p>
@@ -2831,7 +2889,7 @@
         </w:tc>
         <w:tc>
           <w:tcPr>
-            <w:tcW w:w="1234" w:type="dxa"/>
+            <w:tcW w:w="1560" w:type="dxa"/>
             <w:vAlign w:val="center"/>
           </w:tcPr>
           <w:p>
@@ -2861,13 +2919,6 @@
     </w:p>
     <w:p>
       <w:pPr>
-        <w:rPr>
-          <w:lang w:val="es-EC" w:eastAsia="es-EC"/>
-        </w:rPr>
-      </w:pPr>
-    </w:p>
-    <w:p>
-      <w:pPr>
         <w:pStyle w:val="Ttulo1"/>
         <w:rPr>
           <w:lang w:val="es-EC"/>
@@ -2877,9 +2928,10 @@
         <w:rPr>
           <w:lang w:val="es-EC"/>
         </w:rPr>
+        <w:lastRenderedPageBreak/>
         <w:t>Aprobaciones</w:t>
       </w:r>
-      <w:bookmarkEnd w:id="1"/>
+      <w:bookmarkEnd w:id="2"/>
     </w:p>
     <w:tbl>
       <w:tblPr>
@@ -3098,26 +3150,25 @@
         <w:tc>
           <w:tcPr>
             <w:tcW w:w="1573" w:type="dxa"/>
-            <w:shd w:val="clear" w:color="auto" w:fill="F8CCCC"/>
-            <w:vAlign w:val="center"/>
-          </w:tcPr>
-          <w:p>
-            <w:pPr>
-              <w:spacing w:after="0" w:line="360" w:lineRule="auto"/>
-              <w:jc w:val="center"/>
-              <w:rPr>
-                <w:rFonts w:ascii="Times New Roman" w:eastAsia="Times New Roman" w:hAnsi="Times New Roman" w:cs="Times New Roman"/>
-                <w:color w:val="000000"/>
-                <w:szCs w:val="24"/>
-                <w:lang w:eastAsia="es-VE"/>
-              </w:rPr>
-            </w:pPr>
+            <w:shd w:val="clear" w:color="auto" w:fill="FFFFFF" w:themeFill="background1"/>
+            <w:vAlign w:val="center"/>
+          </w:tcPr>
+          <w:p>
+            <w:pPr>
+              <w:jc w:val="center"/>
+            </w:pPr>
+            <w:r>
+              <w:rPr>
+                <w:rFonts w:ascii="Times New Roman" w:hAnsi="Times New Roman" w:cs="Times New Roman"/>
+              </w:rPr>
+              <w:t>Junio 05, 2015</w:t>
+            </w:r>
           </w:p>
         </w:tc>
         <w:tc>
           <w:tcPr>
             <w:tcW w:w="1448" w:type="dxa"/>
-            <w:shd w:val="clear" w:color="auto" w:fill="E09588"/>
+            <w:shd w:val="clear" w:color="auto" w:fill="FFFFFF" w:themeFill="background1"/>
             <w:vAlign w:val="center"/>
           </w:tcPr>
           <w:p>
@@ -3201,15 +3252,14 @@
           </w:tcPr>
           <w:p>
             <w:pPr>
-              <w:spacing w:after="0" w:line="360" w:lineRule="auto"/>
-              <w:jc w:val="center"/>
-              <w:rPr>
-                <w:rFonts w:ascii="Times New Roman" w:eastAsia="Times New Roman" w:hAnsi="Times New Roman" w:cs="Times New Roman"/>
-                <w:color w:val="000000"/>
-                <w:szCs w:val="24"/>
-                <w:lang w:eastAsia="es-VE"/>
-              </w:rPr>
-            </w:pPr>
+              <w:jc w:val="center"/>
+            </w:pPr>
+            <w:r>
+              <w:rPr>
+                <w:rFonts w:ascii="Times New Roman" w:hAnsi="Times New Roman" w:cs="Times New Roman"/>
+              </w:rPr>
+              <w:t>Junio 05, 2015</w:t>
+            </w:r>
           </w:p>
         </w:tc>
         <w:tc>
@@ -3298,15 +3348,14 @@
           </w:tcPr>
           <w:p>
             <w:pPr>
-              <w:spacing w:after="0" w:line="360" w:lineRule="auto"/>
-              <w:jc w:val="center"/>
-              <w:rPr>
-                <w:rFonts w:ascii="Times New Roman" w:eastAsia="Times New Roman" w:hAnsi="Times New Roman" w:cs="Times New Roman"/>
-                <w:color w:val="000000"/>
-                <w:szCs w:val="24"/>
-                <w:lang w:eastAsia="es-VE"/>
-              </w:rPr>
-            </w:pPr>
+              <w:jc w:val="center"/>
+            </w:pPr>
+            <w:r>
+              <w:rPr>
+                <w:rFonts w:ascii="Times New Roman" w:hAnsi="Times New Roman" w:cs="Times New Roman"/>
+              </w:rPr>
+              <w:t>Junio 05, 2015</w:t>
+            </w:r>
           </w:p>
         </w:tc>
         <w:tc>
@@ -3395,15 +3444,14 @@
           </w:tcPr>
           <w:p>
             <w:pPr>
-              <w:spacing w:after="0" w:line="360" w:lineRule="auto"/>
-              <w:jc w:val="center"/>
-              <w:rPr>
-                <w:rFonts w:ascii="Times New Roman" w:eastAsia="Times New Roman" w:hAnsi="Times New Roman" w:cs="Times New Roman"/>
-                <w:color w:val="000000"/>
-                <w:szCs w:val="24"/>
-                <w:lang w:eastAsia="es-VE"/>
-              </w:rPr>
-            </w:pPr>
+              <w:jc w:val="center"/>
+            </w:pPr>
+            <w:r>
+              <w:rPr>
+                <w:rFonts w:ascii="Times New Roman" w:hAnsi="Times New Roman" w:cs="Times New Roman"/>
+              </w:rPr>
+              <w:t>Junio 05, 2015</w:t>
+            </w:r>
           </w:p>
         </w:tc>
         <w:tc>
@@ -3473,6 +3521,16 @@
 </file>
 
 <file path=word/footer1.xml><?xml version="1.0" encoding="utf-8"?>
+<w:ftr xmlns:wpc="http://schemas.microsoft.com/office/word/2010/wordprocessingCanvas" xmlns:mc="http://schemas.openxmlformats.org/markup-compatibility/2006" xmlns:o="urn:schemas-microsoft-com:office:office" xmlns:r="http://schemas.openxmlformats.org/officeDocument/2006/relationships" xmlns:m="http://schemas.openxmlformats.org/officeDocument/2006/math" xmlns:v="urn:schemas-microsoft-com:vml" xmlns:wp14="http://schemas.microsoft.com/office/word/2010/wordprocessingDrawing" xmlns:wp="http://schemas.openxmlformats.org/drawingml/2006/wordprocessingDrawing" xmlns:w10="urn:schemas-microsoft-com:office:word" xmlns:w="http://schemas.openxmlformats.org/wordprocessingml/2006/main" xmlns:w14="http://schemas.microsoft.com/office/word/2010/wordml" xmlns:w15="http://schemas.microsoft.com/office/word/2012/wordml" xmlns:wpg="http://schemas.microsoft.com/office/word/2010/wordprocessingGroup" xmlns:wpi="http://schemas.microsoft.com/office/word/2010/wordprocessingInk" xmlns:wne="http://schemas.microsoft.com/office/word/2006/wordml" xmlns:wps="http://schemas.microsoft.com/office/word/2010/wordprocessingShape" mc:Ignorable="w14 w15 wp14">
+  <w:p>
+    <w:pPr>
+      <w:pStyle w:val="Piedepgina"/>
+    </w:pPr>
+  </w:p>
+</w:ftr>
+</file>
+
+<file path=word/footer2.xml><?xml version="1.0" encoding="utf-8"?>
 <w:ftr xmlns:wpc="http://schemas.microsoft.com/office/word/2010/wordprocessingCanvas" xmlns:mc="http://schemas.openxmlformats.org/markup-compatibility/2006" xmlns:o="urn:schemas-microsoft-com:office:office" xmlns:r="http://schemas.openxmlformats.org/officeDocument/2006/relationships" xmlns:m="http://schemas.openxmlformats.org/officeDocument/2006/math" xmlns:v="urn:schemas-microsoft-com:vml" xmlns:wp14="http://schemas.microsoft.com/office/word/2010/wordprocessingDrawing" xmlns:wp="http://schemas.openxmlformats.org/drawingml/2006/wordprocessingDrawing" xmlns:w10="urn:schemas-microsoft-com:office:word" xmlns:w="http://schemas.openxmlformats.org/wordprocessingml/2006/main" xmlns:w14="http://schemas.microsoft.com/office/word/2010/wordml" xmlns:w15="http://schemas.microsoft.com/office/word/2012/wordml" xmlns:wpg="http://schemas.microsoft.com/office/word/2010/wordprocessingGroup" xmlns:wpi="http://schemas.microsoft.com/office/word/2010/wordprocessingInk" xmlns:wne="http://schemas.microsoft.com/office/word/2006/wordml" xmlns:wps="http://schemas.microsoft.com/office/word/2010/wordprocessingShape" mc:Ignorable="w14 w15 wp14">
   <w:tbl>
     <w:tblPr>
@@ -3529,7 +3587,19 @@
             <w:rPr>
               <w:rFonts w:ascii="Times New Roman" w:hAnsi="Times New Roman" w:cs="Times New Roman"/>
             </w:rPr>
-            <w:t xml:space="preserve">Gomez Karen- Gomez Frank- Siguenza Miguel-Márquez Alejandro </w:t>
+            <w:t>Gomez Karen- Gomez Frank</w:t>
+          </w:r>
+          <w:r>
+            <w:rPr>
+              <w:rFonts w:ascii="Times New Roman" w:hAnsi="Times New Roman" w:cs="Times New Roman"/>
+            </w:rPr>
+            <w:t>lin</w:t>
+          </w:r>
+          <w:r>
+            <w:rPr>
+              <w:rFonts w:ascii="Times New Roman" w:hAnsi="Times New Roman" w:cs="Times New Roman"/>
+            </w:rPr>
+            <w:t xml:space="preserve">- Siguenza Miguel-Márquez Alejandro </w:t>
           </w:r>
         </w:p>
       </w:tc>
@@ -3569,7 +3639,7 @@
             <w:rPr>
               <w:rFonts w:ascii="Times New Roman" w:hAnsi="Times New Roman" w:cs="Times New Roman"/>
             </w:rPr>
-            <w:t>29</w:t>
+            <w:t>05</w:t>
           </w:r>
           <w:r>
             <w:rPr>
@@ -3581,7 +3651,7 @@
             <w:rPr>
               <w:rFonts w:ascii="Times New Roman" w:hAnsi="Times New Roman" w:cs="Times New Roman"/>
             </w:rPr>
-            <w:t>5</w:t>
+            <w:t>6</w:t>
           </w:r>
           <w:r>
             <w:rPr>
@@ -3661,7 +3731,7 @@
                   <w:b/>
                   <w:noProof/>
                 </w:rPr>
-                <w:t>3</w:t>
+                <w:t>1</w:t>
               </w:r>
               <w:r>
                 <w:rPr>
@@ -3704,7 +3774,7 @@
                   <w:b/>
                   <w:noProof/>
                 </w:rPr>
-                <w:t>5</w:t>
+                <w:t>4</w:t>
               </w:r>
               <w:r>
                 <w:rPr>
@@ -3719,6 +3789,16 @@
       </w:tc>
     </w:tr>
   </w:tbl>
+  <w:p>
+    <w:pPr>
+      <w:pStyle w:val="Piedepgina"/>
+    </w:pPr>
+  </w:p>
+</w:ftr>
+</file>
+
+<file path=word/footer3.xml><?xml version="1.0" encoding="utf-8"?>
+<w:ftr xmlns:wpc="http://schemas.microsoft.com/office/word/2010/wordprocessingCanvas" xmlns:mc="http://schemas.openxmlformats.org/markup-compatibility/2006" xmlns:o="urn:schemas-microsoft-com:office:office" xmlns:r="http://schemas.openxmlformats.org/officeDocument/2006/relationships" xmlns:m="http://schemas.openxmlformats.org/officeDocument/2006/math" xmlns:v="urn:schemas-microsoft-com:vml" xmlns:wp14="http://schemas.microsoft.com/office/word/2010/wordprocessingDrawing" xmlns:wp="http://schemas.openxmlformats.org/drawingml/2006/wordprocessingDrawing" xmlns:w10="urn:schemas-microsoft-com:office:word" xmlns:w="http://schemas.openxmlformats.org/wordprocessingml/2006/main" xmlns:w14="http://schemas.microsoft.com/office/word/2010/wordml" xmlns:w15="http://schemas.microsoft.com/office/word/2012/wordml" xmlns:wpg="http://schemas.microsoft.com/office/word/2010/wordprocessingGroup" xmlns:wpi="http://schemas.microsoft.com/office/word/2010/wordprocessingInk" xmlns:wne="http://schemas.microsoft.com/office/word/2006/wordml" xmlns:wps="http://schemas.microsoft.com/office/word/2010/wordprocessingShape" mc:Ignorable="w14 w15 wp14">
   <w:p>
     <w:pPr>
       <w:pStyle w:val="Piedepgina"/>
@@ -3753,6 +3833,16 @@
 </file>
 
 <file path=word/header1.xml><?xml version="1.0" encoding="utf-8"?>
+<w:hdr xmlns:wpc="http://schemas.microsoft.com/office/word/2010/wordprocessingCanvas" xmlns:mc="http://schemas.openxmlformats.org/markup-compatibility/2006" xmlns:o="urn:schemas-microsoft-com:office:office" xmlns:r="http://schemas.openxmlformats.org/officeDocument/2006/relationships" xmlns:m="http://schemas.openxmlformats.org/officeDocument/2006/math" xmlns:v="urn:schemas-microsoft-com:vml" xmlns:wp14="http://schemas.microsoft.com/office/word/2010/wordprocessingDrawing" xmlns:wp="http://schemas.openxmlformats.org/drawingml/2006/wordprocessingDrawing" xmlns:w10="urn:schemas-microsoft-com:office:word" xmlns:w="http://schemas.openxmlformats.org/wordprocessingml/2006/main" xmlns:w14="http://schemas.microsoft.com/office/word/2010/wordml" xmlns:w15="http://schemas.microsoft.com/office/word/2012/wordml" xmlns:wpg="http://schemas.microsoft.com/office/word/2010/wordprocessingGroup" xmlns:wpi="http://schemas.microsoft.com/office/word/2010/wordprocessingInk" xmlns:wne="http://schemas.microsoft.com/office/word/2006/wordml" xmlns:wps="http://schemas.microsoft.com/office/word/2010/wordprocessingShape" mc:Ignorable="w14 w15 wp14">
+  <w:p>
+    <w:pPr>
+      <w:pStyle w:val="Encabezado"/>
+    </w:pPr>
+  </w:p>
+</w:hdr>
+</file>
+
+<file path=word/header2.xml><?xml version="1.0" encoding="utf-8"?>
 <w:hdr xmlns:wpc="http://schemas.microsoft.com/office/word/2010/wordprocessingCanvas" xmlns:mc="http://schemas.openxmlformats.org/markup-compatibility/2006" xmlns:o="urn:schemas-microsoft-com:office:office" xmlns:r="http://schemas.openxmlformats.org/officeDocument/2006/relationships" xmlns:m="http://schemas.openxmlformats.org/officeDocument/2006/math" xmlns:v="urn:schemas-microsoft-com:vml" xmlns:wp14="http://schemas.microsoft.com/office/word/2010/wordprocessingDrawing" xmlns:wp="http://schemas.openxmlformats.org/drawingml/2006/wordprocessingDrawing" xmlns:w10="urn:schemas-microsoft-com:office:word" xmlns:w="http://schemas.openxmlformats.org/wordprocessingml/2006/main" xmlns:w14="http://schemas.microsoft.com/office/word/2010/wordml" xmlns:w15="http://schemas.microsoft.com/office/word/2012/wordml" xmlns:wpg="http://schemas.microsoft.com/office/word/2010/wordprocessingGroup" xmlns:wpi="http://schemas.microsoft.com/office/word/2010/wordprocessingInk" xmlns:wne="http://schemas.microsoft.com/office/word/2006/wordml" xmlns:wps="http://schemas.microsoft.com/office/word/2010/wordprocessingShape" mc:Ignorable="w14 w15 wp14">
   <w:tbl>
     <w:tblPr>
@@ -3792,7 +3882,7 @@
           <w:r>
             <w:rPr>
               <w:noProof/>
-              <w:lang w:val="es-EC" w:eastAsia="es-EC"/>
+              <w:lang w:eastAsia="es-ES"/>
             </w:rPr>
             <w:drawing>
               <wp:inline distT="0" distB="0" distL="0" distR="0" wp14:anchorId="4318B48B" wp14:editId="25D3054D">
@@ -3892,8 +3982,10 @@
               <w:sz w:val="20"/>
               <w:szCs w:val="20"/>
             </w:rPr>
-            <w:t>CP</w:t>
+            <w:t>MCP</w:t>
           </w:r>
+          <w:bookmarkStart w:id="1" w:name="_GoBack"/>
+          <w:bookmarkEnd w:id="1"/>
         </w:p>
         <w:p>
           <w:pPr>
@@ -4104,7 +4196,7 @@
               <w:sz w:val="20"/>
               <w:szCs w:val="20"/>
             </w:rPr>
-            <w:t>3</w:t>
+            <w:t>1</w:t>
           </w:r>
           <w:r>
             <w:rPr>
@@ -4165,7 +4257,7 @@
               <w:sz w:val="20"/>
               <w:szCs w:val="20"/>
             </w:rPr>
-            <w:t>5</w:t>
+            <w:t>4</w:t>
           </w:r>
           <w:r>
             <w:rPr>
@@ -4202,6 +4294,16 @@
       </w:tc>
     </w:tr>
   </w:tbl>
+  <w:p>
+    <w:pPr>
+      <w:pStyle w:val="Encabezado"/>
+    </w:pPr>
+  </w:p>
+</w:hdr>
+</file>
+
+<file path=word/header3.xml><?xml version="1.0" encoding="utf-8"?>
+<w:hdr xmlns:wpc="http://schemas.microsoft.com/office/word/2010/wordprocessingCanvas" xmlns:mc="http://schemas.openxmlformats.org/markup-compatibility/2006" xmlns:o="urn:schemas-microsoft-com:office:office" xmlns:r="http://schemas.openxmlformats.org/officeDocument/2006/relationships" xmlns:m="http://schemas.openxmlformats.org/officeDocument/2006/math" xmlns:v="urn:schemas-microsoft-com:vml" xmlns:wp14="http://schemas.microsoft.com/office/word/2010/wordprocessingDrawing" xmlns:wp="http://schemas.openxmlformats.org/drawingml/2006/wordprocessingDrawing" xmlns:w10="urn:schemas-microsoft-com:office:word" xmlns:w="http://schemas.openxmlformats.org/wordprocessingml/2006/main" xmlns:w14="http://schemas.microsoft.com/office/word/2010/wordml" xmlns:w15="http://schemas.microsoft.com/office/word/2012/wordml" xmlns:wpg="http://schemas.microsoft.com/office/word/2010/wordprocessingGroup" xmlns:wpi="http://schemas.microsoft.com/office/word/2010/wordprocessingInk" xmlns:wne="http://schemas.microsoft.com/office/word/2006/wordml" xmlns:wps="http://schemas.microsoft.com/office/word/2010/wordprocessingShape" mc:Ignorable="w14 w15 wp14">
   <w:p>
     <w:pPr>
       <w:pStyle w:val="Encabezado"/>
@@ -4631,7 +4733,6 @@
   <w:style w:type="character" w:default="1" w:styleId="Fuentedeprrafopredeter">
     <w:name w:val="Default Paragraph Font"/>
     <w:uiPriority w:val="1"/>
-    <w:semiHidden/>
     <w:unhideWhenUsed/>
   </w:style>
   <w:style w:type="table" w:default="1" w:styleId="Tablanormal">
@@ -4679,6 +4780,7 @@
       <w:spacing w:after="0" w:line="240" w:lineRule="auto"/>
     </w:pPr>
     <w:tblPr>
+      <w:tblInd w:w="0" w:type="dxa"/>
       <w:tblBorders>
         <w:top w:val="single" w:sz="4" w:space="0" w:color="auto"/>
         <w:left w:val="single" w:sz="4" w:space="0" w:color="auto"/>
@@ -4687,6 +4789,12 @@
         <w:insideH w:val="single" w:sz="4" w:space="0" w:color="auto"/>
         <w:insideV w:val="single" w:sz="4" w:space="0" w:color="auto"/>
       </w:tblBorders>
+      <w:tblCellMar>
+        <w:top w:w="0" w:type="dxa"/>
+        <w:left w:w="108" w:type="dxa"/>
+        <w:bottom w:w="0" w:type="dxa"/>
+        <w:right w:w="108" w:type="dxa"/>
+      </w:tblCellMar>
     </w:tblPr>
   </w:style>
   <w:style w:type="paragraph" w:styleId="Sinespaciado">
@@ -4708,6 +4816,7 @@
       <w:spacing w:after="0" w:line="240" w:lineRule="auto"/>
     </w:pPr>
     <w:tblPr>
+      <w:tblInd w:w="0" w:type="dxa"/>
       <w:tblBorders>
         <w:top w:val="single" w:sz="4" w:space="0" w:color="auto"/>
         <w:left w:val="single" w:sz="4" w:space="0" w:color="auto"/>
@@ -4716,6 +4825,12 @@
         <w:insideH w:val="single" w:sz="4" w:space="0" w:color="auto"/>
         <w:insideV w:val="single" w:sz="4" w:space="0" w:color="auto"/>
       </w:tblBorders>
+      <w:tblCellMar>
+        <w:top w:w="0" w:type="dxa"/>
+        <w:left w:w="108" w:type="dxa"/>
+        <w:bottom w:w="0" w:type="dxa"/>
+        <w:right w:w="108" w:type="dxa"/>
+      </w:tblCellMar>
     </w:tblPr>
   </w:style>
   <w:style w:type="paragraph" w:styleId="Encabezado">
